--- a/kudvenkat/First/Images.docx
+++ b/kudvenkat/First/Images.docx
@@ -74,6 +74,3111 @@
         <w:t>A Namespace can contain another namespace too.</w:t>
       </w:r>
     </w:p>
+    <w:p>
+      <w:pPr>
+        <w:pStyle w:val="ListParagraph"/>
+        <w:numPr>
+          <w:ilvl w:val="0"/>
+          <w:numId w:val="2"/>
+        </w:numPr>
+        <w:rPr>
+          <w:b/>
+          <w:bCs/>
+          <w:sz w:val="40"/>
+          <w:szCs w:val="40"/>
+        </w:rPr>
+      </w:pPr>
+      <w:r>
+        <w:rPr>
+          <w:b/>
+          <w:bCs/>
+          <w:sz w:val="40"/>
+          <w:szCs w:val="40"/>
+        </w:rPr>
+        <w:t>Reading and Writing to Console</w:t>
+      </w:r>
+    </w:p>
+    <w:p>
+      <w:pPr>
+        <w:pStyle w:val="ListParagraph"/>
+        <w:rPr>
+          <w:b/>
+          <w:bCs/>
+          <w:sz w:val="40"/>
+          <w:szCs w:val="40"/>
+        </w:rPr>
+      </w:pPr>
+      <w:r>
+        <w:rPr>
+          <w:noProof/>
+        </w:rPr>
+        <w:drawing>
+          <wp:inline distT="0" distB="0" distL="0" distR="0" wp14:anchorId="13CFCDF9" wp14:editId="261D7EA8">
+            <wp:extent cx="4505325" cy="1695450"/>
+            <wp:effectExtent l="0" t="0" r="9525" b="0"/>
+            <wp:docPr id="2" name="Picture 2" descr="Graphical user interface, text, application&#10;&#10;Description automatically generated"/>
+            <wp:cNvGraphicFramePr>
+              <a:graphicFrameLocks xmlns:a="http://schemas.openxmlformats.org/drawingml/2006/main" noChangeAspect="1"/>
+            </wp:cNvGraphicFramePr>
+            <a:graphic xmlns:a="http://schemas.openxmlformats.org/drawingml/2006/main">
+              <a:graphicData uri="http://schemas.openxmlformats.org/drawingml/2006/picture">
+                <pic:pic xmlns:pic="http://schemas.openxmlformats.org/drawingml/2006/picture">
+                  <pic:nvPicPr>
+                    <pic:cNvPr id="2" name="Picture 2" descr="Graphical user interface, text, application&#10;&#10;Description automatically generated"/>
+                    <pic:cNvPicPr/>
+                  </pic:nvPicPr>
+                  <pic:blipFill>
+                    <a:blip r:embed="rId6"/>
+                    <a:stretch>
+                      <a:fillRect/>
+                    </a:stretch>
+                  </pic:blipFill>
+                  <pic:spPr>
+                    <a:xfrm>
+                      <a:off x="0" y="0"/>
+                      <a:ext cx="4505325" cy="1695450"/>
+                    </a:xfrm>
+                    <a:prstGeom prst="rect">
+                      <a:avLst/>
+                    </a:prstGeom>
+                  </pic:spPr>
+                </pic:pic>
+              </a:graphicData>
+            </a:graphic>
+          </wp:inline>
+        </w:drawing>
+      </w:r>
+    </w:p>
+    <w:p>
+      <w:pPr>
+        <w:pStyle w:val="ListParagraph"/>
+        <w:rPr>
+          <w:b/>
+          <w:bCs/>
+          <w:sz w:val="40"/>
+          <w:szCs w:val="40"/>
+        </w:rPr>
+      </w:pPr>
+    </w:p>
+    <w:p>
+      <w:pPr>
+        <w:pStyle w:val="ListParagraph"/>
+        <w:numPr>
+          <w:ilvl w:val="0"/>
+          <w:numId w:val="2"/>
+        </w:numPr>
+        <w:rPr>
+          <w:b/>
+          <w:bCs/>
+          <w:sz w:val="40"/>
+          <w:szCs w:val="40"/>
+        </w:rPr>
+      </w:pPr>
+      <w:r>
+        <w:rPr>
+          <w:b/>
+          <w:bCs/>
+          <w:sz w:val="40"/>
+          <w:szCs w:val="40"/>
+        </w:rPr>
+        <w:t xml:space="preserve">Built in types </w:t>
+      </w:r>
+    </w:p>
+    <w:p>
+      <w:pPr>
+        <w:pStyle w:val="ListParagraph"/>
+        <w:rPr>
+          <w:b/>
+          <w:bCs/>
+          <w:sz w:val="40"/>
+          <w:szCs w:val="40"/>
+        </w:rPr>
+      </w:pPr>
+      <w:r>
+        <w:rPr>
+          <w:noProof/>
+        </w:rPr>
+        <w:drawing>
+          <wp:inline distT="0" distB="0" distL="0" distR="0" wp14:anchorId="5FB25CFF" wp14:editId="58A689D0">
+            <wp:extent cx="4362450" cy="2266950"/>
+            <wp:effectExtent l="0" t="0" r="0" b="0"/>
+            <wp:docPr id="3" name="Picture 3" descr="Graphical user interface, application&#10;&#10;Description automatically generated"/>
+            <wp:cNvGraphicFramePr>
+              <a:graphicFrameLocks xmlns:a="http://schemas.openxmlformats.org/drawingml/2006/main" noChangeAspect="1"/>
+            </wp:cNvGraphicFramePr>
+            <a:graphic xmlns:a="http://schemas.openxmlformats.org/drawingml/2006/main">
+              <a:graphicData uri="http://schemas.openxmlformats.org/drawingml/2006/picture">
+                <pic:pic xmlns:pic="http://schemas.openxmlformats.org/drawingml/2006/picture">
+                  <pic:nvPicPr>
+                    <pic:cNvPr id="3" name="Picture 3" descr="Graphical user interface, application&#10;&#10;Description automatically generated"/>
+                    <pic:cNvPicPr/>
+                  </pic:nvPicPr>
+                  <pic:blipFill>
+                    <a:blip r:embed="rId7"/>
+                    <a:stretch>
+                      <a:fillRect/>
+                    </a:stretch>
+                  </pic:blipFill>
+                  <pic:spPr>
+                    <a:xfrm>
+                      <a:off x="0" y="0"/>
+                      <a:ext cx="4362450" cy="2266950"/>
+                    </a:xfrm>
+                    <a:prstGeom prst="rect">
+                      <a:avLst/>
+                    </a:prstGeom>
+                  </pic:spPr>
+                </pic:pic>
+              </a:graphicData>
+            </a:graphic>
+          </wp:inline>
+        </w:drawing>
+      </w:r>
+    </w:p>
+    <w:p>
+      <w:pPr>
+        <w:pStyle w:val="ListParagraph"/>
+        <w:numPr>
+          <w:ilvl w:val="0"/>
+          <w:numId w:val="2"/>
+        </w:numPr>
+        <w:rPr>
+          <w:b/>
+          <w:bCs/>
+          <w:sz w:val="40"/>
+          <w:szCs w:val="40"/>
+        </w:rPr>
+      </w:pPr>
+      <w:r>
+        <w:rPr>
+          <w:b/>
+          <w:bCs/>
+          <w:sz w:val="40"/>
+          <w:szCs w:val="40"/>
+        </w:rPr>
+        <w:lastRenderedPageBreak/>
+        <w:t>String Type</w:t>
+      </w:r>
+    </w:p>
+    <w:p/>
+    <w:p>
+      <w:pPr>
+        <w:pStyle w:val="ListParagraph"/>
+        <w:numPr>
+          <w:ilvl w:val="0"/>
+          <w:numId w:val="2"/>
+        </w:numPr>
+        <w:rPr>
+          <w:b/>
+          <w:bCs/>
+          <w:sz w:val="40"/>
+          <w:szCs w:val="40"/>
+        </w:rPr>
+      </w:pPr>
+      <w:r>
+        <w:rPr>
+          <w:b/>
+          <w:bCs/>
+          <w:sz w:val="40"/>
+          <w:szCs w:val="40"/>
+        </w:rPr>
+        <w:t>Inheritance</w:t>
+      </w:r>
+    </w:p>
+    <w:p>
+      <w:pPr>
+        <w:ind w:left="360"/>
+        <w:rPr>
+          <w:b/>
+          <w:bCs/>
+          <w:sz w:val="40"/>
+          <w:szCs w:val="40"/>
+        </w:rPr>
+      </w:pPr>
+      <w:r>
+        <w:rPr>
+          <w:noProof/>
+        </w:rPr>
+        <w:drawing>
+          <wp:inline distT="0" distB="0" distL="0" distR="0" wp14:anchorId="68973E84" wp14:editId="0D463608">
+            <wp:extent cx="5686425" cy="3886200"/>
+            <wp:effectExtent l="0" t="0" r="9525" b="0"/>
+            <wp:docPr id="4" name="Picture 4" descr="Graphical user interface, application&#10;&#10;Description automatically generated"/>
+            <wp:cNvGraphicFramePr>
+              <a:graphicFrameLocks xmlns:a="http://schemas.openxmlformats.org/drawingml/2006/main" noChangeAspect="1"/>
+            </wp:cNvGraphicFramePr>
+            <a:graphic xmlns:a="http://schemas.openxmlformats.org/drawingml/2006/main">
+              <a:graphicData uri="http://schemas.openxmlformats.org/drawingml/2006/picture">
+                <pic:pic xmlns:pic="http://schemas.openxmlformats.org/drawingml/2006/picture">
+                  <pic:nvPicPr>
+                    <pic:cNvPr id="4" name="Picture 4" descr="Graphical user interface, application&#10;&#10;Description automatically generated"/>
+                    <pic:cNvPicPr/>
+                  </pic:nvPicPr>
+                  <pic:blipFill>
+                    <a:blip r:embed="rId8"/>
+                    <a:stretch>
+                      <a:fillRect/>
+                    </a:stretch>
+                  </pic:blipFill>
+                  <pic:spPr>
+                    <a:xfrm>
+                      <a:off x="0" y="0"/>
+                      <a:ext cx="5686425" cy="3886200"/>
+                    </a:xfrm>
+                    <a:prstGeom prst="rect">
+                      <a:avLst/>
+                    </a:prstGeom>
+                  </pic:spPr>
+                </pic:pic>
+              </a:graphicData>
+            </a:graphic>
+          </wp:inline>
+        </w:drawing>
+      </w:r>
+    </w:p>
+    <w:p>
+      <w:pPr>
+        <w:ind w:left="360"/>
+        <w:rPr>
+          <w:b/>
+          <w:bCs/>
+          <w:sz w:val="40"/>
+          <w:szCs w:val="40"/>
+        </w:rPr>
+      </w:pPr>
+      <w:r>
+        <w:rPr>
+          <w:noProof/>
+        </w:rPr>
+        <w:lastRenderedPageBreak/>
+        <w:drawing>
+          <wp:inline distT="0" distB="0" distL="0" distR="0" wp14:anchorId="59938FD8" wp14:editId="0D02417D">
+            <wp:extent cx="5619750" cy="3724275"/>
+            <wp:effectExtent l="0" t="0" r="0" b="9525"/>
+            <wp:docPr id="5" name="Picture 5" descr="Timeline&#10;&#10;Description automatically generated"/>
+            <wp:cNvGraphicFramePr>
+              <a:graphicFrameLocks xmlns:a="http://schemas.openxmlformats.org/drawingml/2006/main" noChangeAspect="1"/>
+            </wp:cNvGraphicFramePr>
+            <a:graphic xmlns:a="http://schemas.openxmlformats.org/drawingml/2006/main">
+              <a:graphicData uri="http://schemas.openxmlformats.org/drawingml/2006/picture">
+                <pic:pic xmlns:pic="http://schemas.openxmlformats.org/drawingml/2006/picture">
+                  <pic:nvPicPr>
+                    <pic:cNvPr id="5" name="Picture 5" descr="Timeline&#10;&#10;Description automatically generated"/>
+                    <pic:cNvPicPr/>
+                  </pic:nvPicPr>
+                  <pic:blipFill>
+                    <a:blip r:embed="rId9"/>
+                    <a:stretch>
+                      <a:fillRect/>
+                    </a:stretch>
+                  </pic:blipFill>
+                  <pic:spPr>
+                    <a:xfrm>
+                      <a:off x="0" y="0"/>
+                      <a:ext cx="5619750" cy="3724275"/>
+                    </a:xfrm>
+                    <a:prstGeom prst="rect">
+                      <a:avLst/>
+                    </a:prstGeom>
+                  </pic:spPr>
+                </pic:pic>
+              </a:graphicData>
+            </a:graphic>
+          </wp:inline>
+        </w:drawing>
+      </w:r>
+    </w:p>
+    <w:p>
+      <w:pPr>
+        <w:rPr>
+          <w:b/>
+          <w:bCs/>
+          <w:sz w:val="40"/>
+          <w:szCs w:val="40"/>
+        </w:rPr>
+      </w:pPr>
+      <w:r>
+        <w:rPr>
+          <w:noProof/>
+        </w:rPr>
+        <w:drawing>
+          <wp:inline distT="0" distB="0" distL="0" distR="0" wp14:anchorId="2A972118" wp14:editId="02DD508B">
+            <wp:extent cx="5648325" cy="3867150"/>
+            <wp:effectExtent l="0" t="0" r="9525" b="0"/>
+            <wp:docPr id="6" name="Picture 6" descr="Graphical user interface, text, application&#10;&#10;Description automatically generated"/>
+            <wp:cNvGraphicFramePr>
+              <a:graphicFrameLocks xmlns:a="http://schemas.openxmlformats.org/drawingml/2006/main" noChangeAspect="1"/>
+            </wp:cNvGraphicFramePr>
+            <a:graphic xmlns:a="http://schemas.openxmlformats.org/drawingml/2006/main">
+              <a:graphicData uri="http://schemas.openxmlformats.org/drawingml/2006/picture">
+                <pic:pic xmlns:pic="http://schemas.openxmlformats.org/drawingml/2006/picture">
+                  <pic:nvPicPr>
+                    <pic:cNvPr id="6" name="Picture 6" descr="Graphical user interface, text, application&#10;&#10;Description automatically generated"/>
+                    <pic:cNvPicPr/>
+                  </pic:nvPicPr>
+                  <pic:blipFill>
+                    <a:blip r:embed="rId10"/>
+                    <a:stretch>
+                      <a:fillRect/>
+                    </a:stretch>
+                  </pic:blipFill>
+                  <pic:spPr>
+                    <a:xfrm>
+                      <a:off x="0" y="0"/>
+                      <a:ext cx="5648325" cy="3867150"/>
+                    </a:xfrm>
+                    <a:prstGeom prst="rect">
+                      <a:avLst/>
+                    </a:prstGeom>
+                  </pic:spPr>
+                </pic:pic>
+              </a:graphicData>
+            </a:graphic>
+          </wp:inline>
+        </w:drawing>
+      </w:r>
+    </w:p>
+    <w:p>
+      <w:pPr>
+        <w:ind w:left="360"/>
+        <w:rPr>
+          <w:b/>
+          <w:bCs/>
+          <w:sz w:val="40"/>
+          <w:szCs w:val="40"/>
+        </w:rPr>
+      </w:pPr>
+      <w:r>
+        <w:rPr>
+          <w:noProof/>
+        </w:rPr>
+        <w:lastRenderedPageBreak/>
+        <w:drawing>
+          <wp:inline distT="0" distB="0" distL="0" distR="0" wp14:anchorId="7F678829" wp14:editId="41DF786B">
+            <wp:extent cx="5629275" cy="2905125"/>
+            <wp:effectExtent l="0" t="0" r="9525" b="9525"/>
+            <wp:docPr id="7" name="Picture 7" descr="Graphical user interface, application, website&#10;&#10;Description automatically generated"/>
+            <wp:cNvGraphicFramePr>
+              <a:graphicFrameLocks xmlns:a="http://schemas.openxmlformats.org/drawingml/2006/main" noChangeAspect="1"/>
+            </wp:cNvGraphicFramePr>
+            <a:graphic xmlns:a="http://schemas.openxmlformats.org/drawingml/2006/main">
+              <a:graphicData uri="http://schemas.openxmlformats.org/drawingml/2006/picture">
+                <pic:pic xmlns:pic="http://schemas.openxmlformats.org/drawingml/2006/picture">
+                  <pic:nvPicPr>
+                    <pic:cNvPr id="7" name="Picture 7" descr="Graphical user interface, application, website&#10;&#10;Description automatically generated"/>
+                    <pic:cNvPicPr/>
+                  </pic:nvPicPr>
+                  <pic:blipFill>
+                    <a:blip r:embed="rId11"/>
+                    <a:stretch>
+                      <a:fillRect/>
+                    </a:stretch>
+                  </pic:blipFill>
+                  <pic:spPr>
+                    <a:xfrm>
+                      <a:off x="0" y="0"/>
+                      <a:ext cx="5629275" cy="2905125"/>
+                    </a:xfrm>
+                    <a:prstGeom prst="rect">
+                      <a:avLst/>
+                    </a:prstGeom>
+                  </pic:spPr>
+                </pic:pic>
+              </a:graphicData>
+            </a:graphic>
+          </wp:inline>
+        </w:drawing>
+      </w:r>
+      <w:r>
+        <w:rPr>
+          <w:noProof/>
+        </w:rPr>
+        <w:t xml:space="preserve"> </w:t>
+      </w:r>
+      <w:r>
+        <w:rPr>
+          <w:noProof/>
+        </w:rPr>
+        <w:drawing>
+          <wp:inline distT="0" distB="0" distL="0" distR="0" wp14:anchorId="351B8474" wp14:editId="7BB518F9">
+            <wp:extent cx="5943600" cy="5086350"/>
+            <wp:effectExtent l="0" t="0" r="0" b="0"/>
+            <wp:docPr id="8" name="Picture 8" descr="Text&#10;&#10;Description automatically generated"/>
+            <wp:cNvGraphicFramePr>
+              <a:graphicFrameLocks xmlns:a="http://schemas.openxmlformats.org/drawingml/2006/main" noChangeAspect="1"/>
+            </wp:cNvGraphicFramePr>
+            <a:graphic xmlns:a="http://schemas.openxmlformats.org/drawingml/2006/main">
+              <a:graphicData uri="http://schemas.openxmlformats.org/drawingml/2006/picture">
+                <pic:pic xmlns:pic="http://schemas.openxmlformats.org/drawingml/2006/picture">
+                  <pic:nvPicPr>
+                    <pic:cNvPr id="8" name="Picture 8" descr="Text&#10;&#10;Description automatically generated"/>
+                    <pic:cNvPicPr/>
+                  </pic:nvPicPr>
+                  <pic:blipFill>
+                    <a:blip r:embed="rId12"/>
+                    <a:stretch>
+                      <a:fillRect/>
+                    </a:stretch>
+                  </pic:blipFill>
+                  <pic:spPr>
+                    <a:xfrm>
+                      <a:off x="0" y="0"/>
+                      <a:ext cx="5943600" cy="5086350"/>
+                    </a:xfrm>
+                    <a:prstGeom prst="rect">
+                      <a:avLst/>
+                    </a:prstGeom>
+                  </pic:spPr>
+                </pic:pic>
+              </a:graphicData>
+            </a:graphic>
+          </wp:inline>
+        </w:drawing>
+      </w:r>
+    </w:p>
+    <w:p>
+      <w:pPr>
+        <w:pStyle w:val="ListParagraph"/>
+      </w:pPr>
+      <w:r>
+        <w:rPr>
+          <w:noProof/>
+        </w:rPr>
+        <w:lastRenderedPageBreak/>
+        <w:drawing>
+          <wp:inline distT="0" distB="0" distL="0" distR="0" wp14:anchorId="6D8C098E" wp14:editId="30578B97">
+            <wp:extent cx="5657850" cy="2419350"/>
+            <wp:effectExtent l="0" t="0" r="0" b="0"/>
+            <wp:docPr id="9" name="Picture 9" descr="Graphical user interface, text, application&#10;&#10;Description automatically generated"/>
+            <wp:cNvGraphicFramePr>
+              <a:graphicFrameLocks xmlns:a="http://schemas.openxmlformats.org/drawingml/2006/main" noChangeAspect="1"/>
+            </wp:cNvGraphicFramePr>
+            <a:graphic xmlns:a="http://schemas.openxmlformats.org/drawingml/2006/main">
+              <a:graphicData uri="http://schemas.openxmlformats.org/drawingml/2006/picture">
+                <pic:pic xmlns:pic="http://schemas.openxmlformats.org/drawingml/2006/picture">
+                  <pic:nvPicPr>
+                    <pic:cNvPr id="9" name="Picture 9" descr="Graphical user interface, text, application&#10;&#10;Description automatically generated"/>
+                    <pic:cNvPicPr/>
+                  </pic:nvPicPr>
+                  <pic:blipFill>
+                    <a:blip r:embed="rId13"/>
+                    <a:stretch>
+                      <a:fillRect/>
+                    </a:stretch>
+                  </pic:blipFill>
+                  <pic:spPr>
+                    <a:xfrm>
+                      <a:off x="0" y="0"/>
+                      <a:ext cx="5657850" cy="2419350"/>
+                    </a:xfrm>
+                    <a:prstGeom prst="rect">
+                      <a:avLst/>
+                    </a:prstGeom>
+                  </pic:spPr>
+                </pic:pic>
+              </a:graphicData>
+            </a:graphic>
+          </wp:inline>
+        </w:drawing>
+      </w:r>
+    </w:p>
+    <w:p>
+      <w:pPr>
+        <w:ind w:left="360"/>
+      </w:pPr>
+    </w:p>
+    <w:p>
+      <w:pPr>
+        <w:pStyle w:val="ListParagraph"/>
+        <w:rPr>
+          <w:b/>
+          <w:bCs/>
+          <w:sz w:val="40"/>
+          <w:szCs w:val="40"/>
+        </w:rPr>
+      </w:pPr>
+    </w:p>
+    <w:p>
+      <w:pPr>
+        <w:pStyle w:val="ListParagraph"/>
+        <w:numPr>
+          <w:ilvl w:val="0"/>
+          <w:numId w:val="2"/>
+        </w:numPr>
+        <w:rPr>
+          <w:b/>
+          <w:bCs/>
+          <w:sz w:val="40"/>
+          <w:szCs w:val="40"/>
+        </w:rPr>
+      </w:pPr>
+      <w:r>
+        <w:rPr>
+          <w:b/>
+          <w:bCs/>
+          <w:sz w:val="40"/>
+          <w:szCs w:val="40"/>
+        </w:rPr>
+        <w:t>Polymorphism</w:t>
+      </w:r>
+    </w:p>
+    <w:p>
+      <w:pPr>
+        <w:pStyle w:val="ListParagraph"/>
+        <w:rPr>
+          <w:b/>
+          <w:bCs/>
+          <w:sz w:val="40"/>
+          <w:szCs w:val="40"/>
+        </w:rPr>
+      </w:pPr>
+      <w:r>
+        <w:rPr>
+          <w:noProof/>
+        </w:rPr>
+        <w:drawing>
+          <wp:inline distT="0" distB="0" distL="0" distR="0" wp14:anchorId="2289C4E2" wp14:editId="1A52DB4F">
+            <wp:extent cx="5695950" cy="2466975"/>
+            <wp:effectExtent l="0" t="0" r="0" b="9525"/>
+            <wp:docPr id="10" name="Picture 10" descr="Graphical user interface, text, application, email&#10;&#10;Description automatically generated"/>
+            <wp:cNvGraphicFramePr>
+              <a:graphicFrameLocks xmlns:a="http://schemas.openxmlformats.org/drawingml/2006/main" noChangeAspect="1"/>
+            </wp:cNvGraphicFramePr>
+            <a:graphic xmlns:a="http://schemas.openxmlformats.org/drawingml/2006/main">
+              <a:graphicData uri="http://schemas.openxmlformats.org/drawingml/2006/picture">
+                <pic:pic xmlns:pic="http://schemas.openxmlformats.org/drawingml/2006/picture">
+                  <pic:nvPicPr>
+                    <pic:cNvPr id="10" name="Picture 10" descr="Graphical user interface, text, application, email&#10;&#10;Description automatically generated"/>
+                    <pic:cNvPicPr/>
+                  </pic:nvPicPr>
+                  <pic:blipFill>
+                    <a:blip r:embed="rId14"/>
+                    <a:stretch>
+                      <a:fillRect/>
+                    </a:stretch>
+                  </pic:blipFill>
+                  <pic:spPr>
+                    <a:xfrm>
+                      <a:off x="0" y="0"/>
+                      <a:ext cx="5695950" cy="2466975"/>
+                    </a:xfrm>
+                    <a:prstGeom prst="rect">
+                      <a:avLst/>
+                    </a:prstGeom>
+                  </pic:spPr>
+                </pic:pic>
+              </a:graphicData>
+            </a:graphic>
+          </wp:inline>
+        </w:drawing>
+      </w:r>
+    </w:p>
+    <w:p>
+      <w:pPr>
+        <w:tabs>
+          <w:tab w:val="left" w:pos="916"/>
+          <w:tab w:val="left" w:pos="1832"/>
+          <w:tab w:val="left" w:pos="2748"/>
+          <w:tab w:val="left" w:pos="3664"/>
+          <w:tab w:val="left" w:pos="4580"/>
+          <w:tab w:val="left" w:pos="5496"/>
+          <w:tab w:val="left" w:pos="6412"/>
+          <w:tab w:val="left" w:pos="7328"/>
+          <w:tab w:val="left" w:pos="8244"/>
+          <w:tab w:val="left" w:pos="9160"/>
+          <w:tab w:val="left" w:pos="10076"/>
+          <w:tab w:val="left" w:pos="10992"/>
+          <w:tab w:val="left" w:pos="11908"/>
+          <w:tab w:val="left" w:pos="12824"/>
+          <w:tab w:val="left" w:pos="13740"/>
+          <w:tab w:val="left" w:pos="14656"/>
+        </w:tabs>
+        <w:spacing w:after="0" w:line="240" w:lineRule="auto"/>
+        <w:textAlignment w:val="baseline"/>
+        <w:rPr>
+          <w:rFonts w:ascii="inherit" w:eastAsia="Times New Roman" w:hAnsi="inherit" w:cs="Courier New"/>
+          <w:sz w:val="20"/>
+          <w:szCs w:val="20"/>
+          <w:bdr w:val="none" w:sz="0" w:space="0" w:color="auto" w:frame="1"/>
+        </w:rPr>
+      </w:pPr>
+      <w:r>
+        <w:rPr>
+          <w:rFonts w:ascii="inherit" w:eastAsia="Times New Roman" w:hAnsi="inherit" w:cs="Courier New"/>
+          <w:sz w:val="20"/>
+          <w:szCs w:val="20"/>
+          <w:bdr w:val="none" w:sz="0" w:space="0" w:color="auto" w:frame="1"/>
+        </w:rPr>
+        <w:t>public class BaseClass</w:t>
+      </w:r>
+    </w:p>
+    <w:p>
+      <w:pPr>
+        <w:tabs>
+          <w:tab w:val="left" w:pos="916"/>
+          <w:tab w:val="left" w:pos="1832"/>
+          <w:tab w:val="left" w:pos="2748"/>
+          <w:tab w:val="left" w:pos="3664"/>
+          <w:tab w:val="left" w:pos="4580"/>
+          <w:tab w:val="left" w:pos="5496"/>
+          <w:tab w:val="left" w:pos="6412"/>
+          <w:tab w:val="left" w:pos="7328"/>
+          <w:tab w:val="left" w:pos="8244"/>
+          <w:tab w:val="left" w:pos="9160"/>
+          <w:tab w:val="left" w:pos="10076"/>
+          <w:tab w:val="left" w:pos="10992"/>
+          <w:tab w:val="left" w:pos="11908"/>
+          <w:tab w:val="left" w:pos="12824"/>
+          <w:tab w:val="left" w:pos="13740"/>
+          <w:tab w:val="left" w:pos="14656"/>
+        </w:tabs>
+        <w:spacing w:after="0" w:line="240" w:lineRule="auto"/>
+        <w:textAlignment w:val="baseline"/>
+        <w:rPr>
+          <w:rFonts w:ascii="inherit" w:eastAsia="Times New Roman" w:hAnsi="inherit" w:cs="Courier New"/>
+          <w:sz w:val="20"/>
+          <w:szCs w:val="20"/>
+          <w:bdr w:val="none" w:sz="0" w:space="0" w:color="auto" w:frame="1"/>
+        </w:rPr>
+      </w:pPr>
+      <w:r>
+        <w:rPr>
+          <w:rFonts w:ascii="inherit" w:eastAsia="Times New Roman" w:hAnsi="inherit" w:cs="Courier New"/>
+          <w:sz w:val="20"/>
+          <w:szCs w:val="20"/>
+          <w:bdr w:val="none" w:sz="0" w:space="0" w:color="auto" w:frame="1"/>
+        </w:rPr>
+        <w:t>{</w:t>
+      </w:r>
+    </w:p>
+    <w:p>
+      <w:pPr>
+        <w:tabs>
+          <w:tab w:val="left" w:pos="916"/>
+          <w:tab w:val="left" w:pos="1832"/>
+          <w:tab w:val="left" w:pos="2748"/>
+          <w:tab w:val="left" w:pos="3664"/>
+          <w:tab w:val="left" w:pos="4580"/>
+          <w:tab w:val="left" w:pos="5496"/>
+          <w:tab w:val="left" w:pos="6412"/>
+          <w:tab w:val="left" w:pos="7328"/>
+          <w:tab w:val="left" w:pos="8244"/>
+          <w:tab w:val="left" w:pos="9160"/>
+          <w:tab w:val="left" w:pos="10076"/>
+          <w:tab w:val="left" w:pos="10992"/>
+          <w:tab w:val="left" w:pos="11908"/>
+          <w:tab w:val="left" w:pos="12824"/>
+          <w:tab w:val="left" w:pos="13740"/>
+          <w:tab w:val="left" w:pos="14656"/>
+        </w:tabs>
+        <w:spacing w:after="0" w:line="240" w:lineRule="auto"/>
+        <w:textAlignment w:val="baseline"/>
+        <w:rPr>
+          <w:rFonts w:ascii="inherit" w:eastAsia="Times New Roman" w:hAnsi="inherit" w:cs="Courier New"/>
+          <w:sz w:val="20"/>
+          <w:szCs w:val="20"/>
+          <w:bdr w:val="none" w:sz="0" w:space="0" w:color="auto" w:frame="1"/>
+        </w:rPr>
+      </w:pPr>
+      <w:r>
+        <w:rPr>
+          <w:rFonts w:ascii="inherit" w:eastAsia="Times New Roman" w:hAnsi="inherit" w:cs="Courier New"/>
+          <w:sz w:val="20"/>
+          <w:szCs w:val="20"/>
+          <w:bdr w:val="none" w:sz="0" w:space="0" w:color="auto" w:frame="1"/>
+        </w:rPr>
+        <w:t xml:space="preserve">  public void WriteNum()</w:t>
+      </w:r>
+    </w:p>
+    <w:p>
+      <w:pPr>
+        <w:tabs>
+          <w:tab w:val="left" w:pos="916"/>
+          <w:tab w:val="left" w:pos="1832"/>
+          <w:tab w:val="left" w:pos="2748"/>
+          <w:tab w:val="left" w:pos="3664"/>
+          <w:tab w:val="left" w:pos="4580"/>
+          <w:tab w:val="left" w:pos="5496"/>
+          <w:tab w:val="left" w:pos="6412"/>
+          <w:tab w:val="left" w:pos="7328"/>
+          <w:tab w:val="left" w:pos="8244"/>
+          <w:tab w:val="left" w:pos="9160"/>
+          <w:tab w:val="left" w:pos="10076"/>
+          <w:tab w:val="left" w:pos="10992"/>
+          <w:tab w:val="left" w:pos="11908"/>
+          <w:tab w:val="left" w:pos="12824"/>
+          <w:tab w:val="left" w:pos="13740"/>
+          <w:tab w:val="left" w:pos="14656"/>
+        </w:tabs>
+        <w:spacing w:after="0" w:line="240" w:lineRule="auto"/>
+        <w:textAlignment w:val="baseline"/>
+        <w:rPr>
+          <w:rFonts w:ascii="inherit" w:eastAsia="Times New Roman" w:hAnsi="inherit" w:cs="Courier New"/>
+          <w:sz w:val="20"/>
+          <w:szCs w:val="20"/>
+          <w:bdr w:val="none" w:sz="0" w:space="0" w:color="auto" w:frame="1"/>
+        </w:rPr>
+      </w:pPr>
+      <w:r>
+        <w:rPr>
+          <w:rFonts w:ascii="inherit" w:eastAsia="Times New Roman" w:hAnsi="inherit" w:cs="Courier New"/>
+          <w:sz w:val="20"/>
+          <w:szCs w:val="20"/>
+          <w:bdr w:val="none" w:sz="0" w:space="0" w:color="auto" w:frame="1"/>
+        </w:rPr>
+        <w:t xml:space="preserve">  {</w:t>
+      </w:r>
+    </w:p>
+    <w:p>
+      <w:pPr>
+        <w:tabs>
+          <w:tab w:val="left" w:pos="916"/>
+          <w:tab w:val="left" w:pos="1832"/>
+          <w:tab w:val="left" w:pos="2748"/>
+          <w:tab w:val="left" w:pos="3664"/>
+          <w:tab w:val="left" w:pos="4580"/>
+          <w:tab w:val="left" w:pos="5496"/>
+          <w:tab w:val="left" w:pos="6412"/>
+          <w:tab w:val="left" w:pos="7328"/>
+          <w:tab w:val="left" w:pos="8244"/>
+          <w:tab w:val="left" w:pos="9160"/>
+          <w:tab w:val="left" w:pos="10076"/>
+          <w:tab w:val="left" w:pos="10992"/>
+          <w:tab w:val="left" w:pos="11908"/>
+          <w:tab w:val="left" w:pos="12824"/>
+          <w:tab w:val="left" w:pos="13740"/>
+          <w:tab w:val="left" w:pos="14656"/>
+        </w:tabs>
+        <w:spacing w:after="0" w:line="240" w:lineRule="auto"/>
+        <w:textAlignment w:val="baseline"/>
+        <w:rPr>
+          <w:rFonts w:ascii="inherit" w:eastAsia="Times New Roman" w:hAnsi="inherit" w:cs="Courier New"/>
+          <w:sz w:val="20"/>
+          <w:szCs w:val="20"/>
+          <w:bdr w:val="none" w:sz="0" w:space="0" w:color="auto" w:frame="1"/>
+        </w:rPr>
+      </w:pPr>
+      <w:r>
+        <w:rPr>
+          <w:rFonts w:ascii="inherit" w:eastAsia="Times New Roman" w:hAnsi="inherit" w:cs="Courier New"/>
+          <w:sz w:val="20"/>
+          <w:szCs w:val="20"/>
+          <w:bdr w:val="none" w:sz="0" w:space="0" w:color="auto" w:frame="1"/>
+        </w:rPr>
+        <w:t xml:space="preserve">    Console.WriteLine(12);</w:t>
+      </w:r>
+    </w:p>
+    <w:p>
+      <w:pPr>
+        <w:tabs>
+          <w:tab w:val="left" w:pos="916"/>
+          <w:tab w:val="left" w:pos="1832"/>
+          <w:tab w:val="left" w:pos="2748"/>
+          <w:tab w:val="left" w:pos="3664"/>
+          <w:tab w:val="left" w:pos="4580"/>
+          <w:tab w:val="left" w:pos="5496"/>
+          <w:tab w:val="left" w:pos="6412"/>
+          <w:tab w:val="left" w:pos="7328"/>
+          <w:tab w:val="left" w:pos="8244"/>
+          <w:tab w:val="left" w:pos="9160"/>
+          <w:tab w:val="left" w:pos="10076"/>
+          <w:tab w:val="left" w:pos="10992"/>
+          <w:tab w:val="left" w:pos="11908"/>
+          <w:tab w:val="left" w:pos="12824"/>
+          <w:tab w:val="left" w:pos="13740"/>
+          <w:tab w:val="left" w:pos="14656"/>
+        </w:tabs>
+        <w:spacing w:after="0" w:line="240" w:lineRule="auto"/>
+        <w:textAlignment w:val="baseline"/>
+        <w:rPr>
+          <w:rFonts w:ascii="inherit" w:eastAsia="Times New Roman" w:hAnsi="inherit" w:cs="Courier New"/>
+          <w:sz w:val="20"/>
+          <w:szCs w:val="20"/>
+          <w:bdr w:val="none" w:sz="0" w:space="0" w:color="auto" w:frame="1"/>
+        </w:rPr>
+      </w:pPr>
+      <w:r>
+        <w:rPr>
+          <w:rFonts w:ascii="inherit" w:eastAsia="Times New Roman" w:hAnsi="inherit" w:cs="Courier New"/>
+          <w:sz w:val="20"/>
+          <w:szCs w:val="20"/>
+          <w:bdr w:val="none" w:sz="0" w:space="0" w:color="auto" w:frame="1"/>
+        </w:rPr>
+        <w:t xml:space="preserve">  }</w:t>
+      </w:r>
+    </w:p>
+    <w:p>
+      <w:pPr>
+        <w:tabs>
+          <w:tab w:val="left" w:pos="916"/>
+          <w:tab w:val="left" w:pos="1832"/>
+          <w:tab w:val="left" w:pos="2748"/>
+          <w:tab w:val="left" w:pos="3664"/>
+          <w:tab w:val="left" w:pos="4580"/>
+          <w:tab w:val="left" w:pos="5496"/>
+          <w:tab w:val="left" w:pos="6412"/>
+          <w:tab w:val="left" w:pos="7328"/>
+          <w:tab w:val="left" w:pos="8244"/>
+          <w:tab w:val="left" w:pos="9160"/>
+          <w:tab w:val="left" w:pos="10076"/>
+          <w:tab w:val="left" w:pos="10992"/>
+          <w:tab w:val="left" w:pos="11908"/>
+          <w:tab w:val="left" w:pos="12824"/>
+          <w:tab w:val="left" w:pos="13740"/>
+          <w:tab w:val="left" w:pos="14656"/>
+        </w:tabs>
+        <w:spacing w:after="0" w:line="240" w:lineRule="auto"/>
+        <w:textAlignment w:val="baseline"/>
+        <w:rPr>
+          <w:rFonts w:ascii="inherit" w:eastAsia="Times New Roman" w:hAnsi="inherit" w:cs="Courier New"/>
+          <w:sz w:val="20"/>
+          <w:szCs w:val="20"/>
+          <w:bdr w:val="none" w:sz="0" w:space="0" w:color="auto" w:frame="1"/>
+        </w:rPr>
+      </w:pPr>
+      <w:r>
+        <w:rPr>
+          <w:rFonts w:ascii="inherit" w:eastAsia="Times New Roman" w:hAnsi="inherit" w:cs="Courier New"/>
+          <w:sz w:val="20"/>
+          <w:szCs w:val="20"/>
+          <w:bdr w:val="none" w:sz="0" w:space="0" w:color="auto" w:frame="1"/>
+        </w:rPr>
+        <w:t xml:space="preserve">  public virtual void WriteStr()</w:t>
+      </w:r>
+    </w:p>
+    <w:p>
+      <w:pPr>
+        <w:tabs>
+          <w:tab w:val="left" w:pos="916"/>
+          <w:tab w:val="left" w:pos="1832"/>
+          <w:tab w:val="left" w:pos="2748"/>
+          <w:tab w:val="left" w:pos="3664"/>
+          <w:tab w:val="left" w:pos="4580"/>
+          <w:tab w:val="left" w:pos="5496"/>
+          <w:tab w:val="left" w:pos="6412"/>
+          <w:tab w:val="left" w:pos="7328"/>
+          <w:tab w:val="left" w:pos="8244"/>
+          <w:tab w:val="left" w:pos="9160"/>
+          <w:tab w:val="left" w:pos="10076"/>
+          <w:tab w:val="left" w:pos="10992"/>
+          <w:tab w:val="left" w:pos="11908"/>
+          <w:tab w:val="left" w:pos="12824"/>
+          <w:tab w:val="left" w:pos="13740"/>
+          <w:tab w:val="left" w:pos="14656"/>
+        </w:tabs>
+        <w:spacing w:after="0" w:line="240" w:lineRule="auto"/>
+        <w:textAlignment w:val="baseline"/>
+        <w:rPr>
+          <w:rFonts w:ascii="inherit" w:eastAsia="Times New Roman" w:hAnsi="inherit" w:cs="Courier New"/>
+          <w:sz w:val="20"/>
+          <w:szCs w:val="20"/>
+          <w:bdr w:val="none" w:sz="0" w:space="0" w:color="auto" w:frame="1"/>
+        </w:rPr>
+      </w:pPr>
+      <w:r>
+        <w:rPr>
+          <w:rFonts w:ascii="inherit" w:eastAsia="Times New Roman" w:hAnsi="inherit" w:cs="Courier New"/>
+          <w:sz w:val="20"/>
+          <w:szCs w:val="20"/>
+          <w:bdr w:val="none" w:sz="0" w:space="0" w:color="auto" w:frame="1"/>
+        </w:rPr>
+        <w:t xml:space="preserve">  {</w:t>
+      </w:r>
+    </w:p>
+    <w:p>
+      <w:pPr>
+        <w:tabs>
+          <w:tab w:val="left" w:pos="916"/>
+          <w:tab w:val="left" w:pos="1832"/>
+          <w:tab w:val="left" w:pos="2748"/>
+          <w:tab w:val="left" w:pos="3664"/>
+          <w:tab w:val="left" w:pos="4580"/>
+          <w:tab w:val="left" w:pos="5496"/>
+          <w:tab w:val="left" w:pos="6412"/>
+          <w:tab w:val="left" w:pos="7328"/>
+          <w:tab w:val="left" w:pos="8244"/>
+          <w:tab w:val="left" w:pos="9160"/>
+          <w:tab w:val="left" w:pos="10076"/>
+          <w:tab w:val="left" w:pos="10992"/>
+          <w:tab w:val="left" w:pos="11908"/>
+          <w:tab w:val="left" w:pos="12824"/>
+          <w:tab w:val="left" w:pos="13740"/>
+          <w:tab w:val="left" w:pos="14656"/>
+        </w:tabs>
+        <w:spacing w:after="0" w:line="240" w:lineRule="auto"/>
+        <w:textAlignment w:val="baseline"/>
+        <w:rPr>
+          <w:rFonts w:ascii="inherit" w:eastAsia="Times New Roman" w:hAnsi="inherit" w:cs="Courier New"/>
+          <w:sz w:val="20"/>
+          <w:szCs w:val="20"/>
+          <w:bdr w:val="none" w:sz="0" w:space="0" w:color="auto" w:frame="1"/>
+        </w:rPr>
+      </w:pPr>
+      <w:r>
+        <w:rPr>
+          <w:rFonts w:ascii="inherit" w:eastAsia="Times New Roman" w:hAnsi="inherit" w:cs="Courier New"/>
+          <w:sz w:val="20"/>
+          <w:szCs w:val="20"/>
+          <w:bdr w:val="none" w:sz="0" w:space="0" w:color="auto" w:frame="1"/>
+        </w:rPr>
+        <w:t xml:space="preserve">    Console.WriteLine("abc");</w:t>
+      </w:r>
+    </w:p>
+    <w:p>
+      <w:pPr>
+        <w:tabs>
+          <w:tab w:val="left" w:pos="916"/>
+          <w:tab w:val="left" w:pos="1832"/>
+          <w:tab w:val="left" w:pos="2748"/>
+          <w:tab w:val="left" w:pos="3664"/>
+          <w:tab w:val="left" w:pos="4580"/>
+          <w:tab w:val="left" w:pos="5496"/>
+          <w:tab w:val="left" w:pos="6412"/>
+          <w:tab w:val="left" w:pos="7328"/>
+          <w:tab w:val="left" w:pos="8244"/>
+          <w:tab w:val="left" w:pos="9160"/>
+          <w:tab w:val="left" w:pos="10076"/>
+          <w:tab w:val="left" w:pos="10992"/>
+          <w:tab w:val="left" w:pos="11908"/>
+          <w:tab w:val="left" w:pos="12824"/>
+          <w:tab w:val="left" w:pos="13740"/>
+          <w:tab w:val="left" w:pos="14656"/>
+        </w:tabs>
+        <w:spacing w:after="0" w:line="240" w:lineRule="auto"/>
+        <w:textAlignment w:val="baseline"/>
+        <w:rPr>
+          <w:rFonts w:ascii="inherit" w:eastAsia="Times New Roman" w:hAnsi="inherit" w:cs="Courier New"/>
+          <w:sz w:val="20"/>
+          <w:szCs w:val="20"/>
+          <w:bdr w:val="none" w:sz="0" w:space="0" w:color="auto" w:frame="1"/>
+        </w:rPr>
+      </w:pPr>
+      <w:r>
+        <w:rPr>
+          <w:rFonts w:ascii="inherit" w:eastAsia="Times New Roman" w:hAnsi="inherit" w:cs="Courier New"/>
+          <w:sz w:val="20"/>
+          <w:szCs w:val="20"/>
+          <w:bdr w:val="none" w:sz="0" w:space="0" w:color="auto" w:frame="1"/>
+        </w:rPr>
+        <w:t xml:space="preserve">  }</w:t>
+      </w:r>
+    </w:p>
+    <w:p>
+      <w:pPr>
+        <w:tabs>
+          <w:tab w:val="left" w:pos="916"/>
+          <w:tab w:val="left" w:pos="1832"/>
+          <w:tab w:val="left" w:pos="2748"/>
+          <w:tab w:val="left" w:pos="3664"/>
+          <w:tab w:val="left" w:pos="4580"/>
+          <w:tab w:val="left" w:pos="5496"/>
+          <w:tab w:val="left" w:pos="6412"/>
+          <w:tab w:val="left" w:pos="7328"/>
+          <w:tab w:val="left" w:pos="8244"/>
+          <w:tab w:val="left" w:pos="9160"/>
+          <w:tab w:val="left" w:pos="10076"/>
+          <w:tab w:val="left" w:pos="10992"/>
+          <w:tab w:val="left" w:pos="11908"/>
+          <w:tab w:val="left" w:pos="12824"/>
+          <w:tab w:val="left" w:pos="13740"/>
+          <w:tab w:val="left" w:pos="14656"/>
+        </w:tabs>
+        <w:spacing w:after="0" w:line="240" w:lineRule="auto"/>
+        <w:textAlignment w:val="baseline"/>
+        <w:rPr>
+          <w:rFonts w:ascii="inherit" w:eastAsia="Times New Roman" w:hAnsi="inherit" w:cs="Courier New"/>
+          <w:sz w:val="20"/>
+          <w:szCs w:val="20"/>
+          <w:bdr w:val="none" w:sz="0" w:space="0" w:color="auto" w:frame="1"/>
+        </w:rPr>
+      </w:pPr>
+      <w:r>
+        <w:rPr>
+          <w:rFonts w:ascii="inherit" w:eastAsia="Times New Roman" w:hAnsi="inherit" w:cs="Courier New"/>
+          <w:sz w:val="20"/>
+          <w:szCs w:val="20"/>
+          <w:bdr w:val="none" w:sz="0" w:space="0" w:color="auto" w:frame="1"/>
+        </w:rPr>
+        <w:t>}</w:t>
+      </w:r>
+    </w:p>
+    <w:p>
+      <w:pPr>
+        <w:tabs>
+          <w:tab w:val="left" w:pos="916"/>
+          <w:tab w:val="left" w:pos="1832"/>
+          <w:tab w:val="left" w:pos="2748"/>
+          <w:tab w:val="left" w:pos="3664"/>
+          <w:tab w:val="left" w:pos="4580"/>
+          <w:tab w:val="left" w:pos="5496"/>
+          <w:tab w:val="left" w:pos="6412"/>
+          <w:tab w:val="left" w:pos="7328"/>
+          <w:tab w:val="left" w:pos="8244"/>
+          <w:tab w:val="left" w:pos="9160"/>
+          <w:tab w:val="left" w:pos="10076"/>
+          <w:tab w:val="left" w:pos="10992"/>
+          <w:tab w:val="left" w:pos="11908"/>
+          <w:tab w:val="left" w:pos="12824"/>
+          <w:tab w:val="left" w:pos="13740"/>
+          <w:tab w:val="left" w:pos="14656"/>
+        </w:tabs>
+        <w:spacing w:after="0" w:line="240" w:lineRule="auto"/>
+        <w:textAlignment w:val="baseline"/>
+        <w:rPr>
+          <w:rFonts w:ascii="inherit" w:eastAsia="Times New Roman" w:hAnsi="inherit" w:cs="Courier New"/>
+          <w:sz w:val="20"/>
+          <w:szCs w:val="20"/>
+          <w:bdr w:val="none" w:sz="0" w:space="0" w:color="auto" w:frame="1"/>
+        </w:rPr>
+      </w:pPr>
+    </w:p>
+    <w:p>
+      <w:pPr>
+        <w:tabs>
+          <w:tab w:val="left" w:pos="916"/>
+          <w:tab w:val="left" w:pos="1832"/>
+          <w:tab w:val="left" w:pos="2748"/>
+          <w:tab w:val="left" w:pos="3664"/>
+          <w:tab w:val="left" w:pos="4580"/>
+          <w:tab w:val="left" w:pos="5496"/>
+          <w:tab w:val="left" w:pos="6412"/>
+          <w:tab w:val="left" w:pos="7328"/>
+          <w:tab w:val="left" w:pos="8244"/>
+          <w:tab w:val="left" w:pos="9160"/>
+          <w:tab w:val="left" w:pos="10076"/>
+          <w:tab w:val="left" w:pos="10992"/>
+          <w:tab w:val="left" w:pos="11908"/>
+          <w:tab w:val="left" w:pos="12824"/>
+          <w:tab w:val="left" w:pos="13740"/>
+          <w:tab w:val="left" w:pos="14656"/>
+        </w:tabs>
+        <w:spacing w:after="0" w:line="240" w:lineRule="auto"/>
+        <w:textAlignment w:val="baseline"/>
+        <w:rPr>
+          <w:rFonts w:ascii="inherit" w:eastAsia="Times New Roman" w:hAnsi="inherit" w:cs="Courier New"/>
+          <w:sz w:val="20"/>
+          <w:szCs w:val="20"/>
+          <w:bdr w:val="none" w:sz="0" w:space="0" w:color="auto" w:frame="1"/>
+        </w:rPr>
+      </w:pPr>
+      <w:r>
+        <w:rPr>
+          <w:rFonts w:ascii="inherit" w:eastAsia="Times New Roman" w:hAnsi="inherit" w:cs="Courier New"/>
+          <w:sz w:val="20"/>
+          <w:szCs w:val="20"/>
+          <w:bdr w:val="none" w:sz="0" w:space="0" w:color="auto" w:frame="1"/>
+        </w:rPr>
+        <w:t>public class DerivedClass : BaseClass</w:t>
+      </w:r>
+    </w:p>
+    <w:p>
+      <w:pPr>
+        <w:tabs>
+          <w:tab w:val="left" w:pos="916"/>
+          <w:tab w:val="left" w:pos="1832"/>
+          <w:tab w:val="left" w:pos="2748"/>
+          <w:tab w:val="left" w:pos="3664"/>
+          <w:tab w:val="left" w:pos="4580"/>
+          <w:tab w:val="left" w:pos="5496"/>
+          <w:tab w:val="left" w:pos="6412"/>
+          <w:tab w:val="left" w:pos="7328"/>
+          <w:tab w:val="left" w:pos="8244"/>
+          <w:tab w:val="left" w:pos="9160"/>
+          <w:tab w:val="left" w:pos="10076"/>
+          <w:tab w:val="left" w:pos="10992"/>
+          <w:tab w:val="left" w:pos="11908"/>
+          <w:tab w:val="left" w:pos="12824"/>
+          <w:tab w:val="left" w:pos="13740"/>
+          <w:tab w:val="left" w:pos="14656"/>
+        </w:tabs>
+        <w:spacing w:after="0" w:line="240" w:lineRule="auto"/>
+        <w:textAlignment w:val="baseline"/>
+        <w:rPr>
+          <w:rFonts w:ascii="inherit" w:eastAsia="Times New Roman" w:hAnsi="inherit" w:cs="Courier New"/>
+          <w:sz w:val="20"/>
+          <w:szCs w:val="20"/>
+          <w:bdr w:val="none" w:sz="0" w:space="0" w:color="auto" w:frame="1"/>
+        </w:rPr>
+      </w:pPr>
+      <w:r>
+        <w:rPr>
+          <w:rFonts w:ascii="inherit" w:eastAsia="Times New Roman" w:hAnsi="inherit" w:cs="Courier New"/>
+          <w:sz w:val="20"/>
+          <w:szCs w:val="20"/>
+          <w:bdr w:val="none" w:sz="0" w:space="0" w:color="auto" w:frame="1"/>
+        </w:rPr>
+        <w:t>{</w:t>
+      </w:r>
+    </w:p>
+    <w:p>
+      <w:pPr>
+        <w:tabs>
+          <w:tab w:val="left" w:pos="916"/>
+          <w:tab w:val="left" w:pos="1832"/>
+          <w:tab w:val="left" w:pos="2748"/>
+          <w:tab w:val="left" w:pos="3664"/>
+          <w:tab w:val="left" w:pos="4580"/>
+          <w:tab w:val="left" w:pos="5496"/>
+          <w:tab w:val="left" w:pos="6412"/>
+          <w:tab w:val="left" w:pos="7328"/>
+          <w:tab w:val="left" w:pos="8244"/>
+          <w:tab w:val="left" w:pos="9160"/>
+          <w:tab w:val="left" w:pos="10076"/>
+          <w:tab w:val="left" w:pos="10992"/>
+          <w:tab w:val="left" w:pos="11908"/>
+          <w:tab w:val="left" w:pos="12824"/>
+          <w:tab w:val="left" w:pos="13740"/>
+          <w:tab w:val="left" w:pos="14656"/>
+        </w:tabs>
+        <w:spacing w:after="0" w:line="240" w:lineRule="auto"/>
+        <w:textAlignment w:val="baseline"/>
+        <w:rPr>
+          <w:rFonts w:ascii="inherit" w:eastAsia="Times New Roman" w:hAnsi="inherit" w:cs="Courier New"/>
+          <w:sz w:val="20"/>
+          <w:szCs w:val="20"/>
+          <w:bdr w:val="none" w:sz="0" w:space="0" w:color="auto" w:frame="1"/>
+        </w:rPr>
+      </w:pPr>
+      <w:r>
+        <w:rPr>
+          <w:rFonts w:ascii="inherit" w:eastAsia="Times New Roman" w:hAnsi="inherit" w:cs="Courier New"/>
+          <w:sz w:val="20"/>
+          <w:szCs w:val="20"/>
+          <w:bdr w:val="none" w:sz="0" w:space="0" w:color="auto" w:frame="1"/>
+        </w:rPr>
+        <w:lastRenderedPageBreak/>
+        <w:t xml:space="preserve">  public new void WriteNum()</w:t>
+      </w:r>
+    </w:p>
+    <w:p>
+      <w:pPr>
+        <w:tabs>
+          <w:tab w:val="left" w:pos="916"/>
+          <w:tab w:val="left" w:pos="1832"/>
+          <w:tab w:val="left" w:pos="2748"/>
+          <w:tab w:val="left" w:pos="3664"/>
+          <w:tab w:val="left" w:pos="4580"/>
+          <w:tab w:val="left" w:pos="5496"/>
+          <w:tab w:val="left" w:pos="6412"/>
+          <w:tab w:val="left" w:pos="7328"/>
+          <w:tab w:val="left" w:pos="8244"/>
+          <w:tab w:val="left" w:pos="9160"/>
+          <w:tab w:val="left" w:pos="10076"/>
+          <w:tab w:val="left" w:pos="10992"/>
+          <w:tab w:val="left" w:pos="11908"/>
+          <w:tab w:val="left" w:pos="12824"/>
+          <w:tab w:val="left" w:pos="13740"/>
+          <w:tab w:val="left" w:pos="14656"/>
+        </w:tabs>
+        <w:spacing w:after="0" w:line="240" w:lineRule="auto"/>
+        <w:textAlignment w:val="baseline"/>
+        <w:rPr>
+          <w:rFonts w:ascii="inherit" w:eastAsia="Times New Roman" w:hAnsi="inherit" w:cs="Courier New"/>
+          <w:sz w:val="20"/>
+          <w:szCs w:val="20"/>
+          <w:bdr w:val="none" w:sz="0" w:space="0" w:color="auto" w:frame="1"/>
+        </w:rPr>
+      </w:pPr>
+      <w:r>
+        <w:rPr>
+          <w:rFonts w:ascii="inherit" w:eastAsia="Times New Roman" w:hAnsi="inherit" w:cs="Courier New"/>
+          <w:sz w:val="20"/>
+          <w:szCs w:val="20"/>
+          <w:bdr w:val="none" w:sz="0" w:space="0" w:color="auto" w:frame="1"/>
+        </w:rPr>
+        <w:t xml:space="preserve">  {</w:t>
+      </w:r>
+    </w:p>
+    <w:p>
+      <w:pPr>
+        <w:tabs>
+          <w:tab w:val="left" w:pos="916"/>
+          <w:tab w:val="left" w:pos="1832"/>
+          <w:tab w:val="left" w:pos="2748"/>
+          <w:tab w:val="left" w:pos="3664"/>
+          <w:tab w:val="left" w:pos="4580"/>
+          <w:tab w:val="left" w:pos="5496"/>
+          <w:tab w:val="left" w:pos="6412"/>
+          <w:tab w:val="left" w:pos="7328"/>
+          <w:tab w:val="left" w:pos="8244"/>
+          <w:tab w:val="left" w:pos="9160"/>
+          <w:tab w:val="left" w:pos="10076"/>
+          <w:tab w:val="left" w:pos="10992"/>
+          <w:tab w:val="left" w:pos="11908"/>
+          <w:tab w:val="left" w:pos="12824"/>
+          <w:tab w:val="left" w:pos="13740"/>
+          <w:tab w:val="left" w:pos="14656"/>
+        </w:tabs>
+        <w:spacing w:after="0" w:line="240" w:lineRule="auto"/>
+        <w:textAlignment w:val="baseline"/>
+        <w:rPr>
+          <w:rFonts w:ascii="inherit" w:eastAsia="Times New Roman" w:hAnsi="inherit" w:cs="Courier New"/>
+          <w:sz w:val="20"/>
+          <w:szCs w:val="20"/>
+          <w:bdr w:val="none" w:sz="0" w:space="0" w:color="auto" w:frame="1"/>
+        </w:rPr>
+      </w:pPr>
+      <w:r>
+        <w:rPr>
+          <w:rFonts w:ascii="inherit" w:eastAsia="Times New Roman" w:hAnsi="inherit" w:cs="Courier New"/>
+          <w:sz w:val="20"/>
+          <w:szCs w:val="20"/>
+          <w:bdr w:val="none" w:sz="0" w:space="0" w:color="auto" w:frame="1"/>
+        </w:rPr>
+        <w:t xml:space="preserve">    Console.WriteLine(42);</w:t>
+      </w:r>
+    </w:p>
+    <w:p>
+      <w:pPr>
+        <w:tabs>
+          <w:tab w:val="left" w:pos="916"/>
+          <w:tab w:val="left" w:pos="1832"/>
+          <w:tab w:val="left" w:pos="2748"/>
+          <w:tab w:val="left" w:pos="3664"/>
+          <w:tab w:val="left" w:pos="4580"/>
+          <w:tab w:val="left" w:pos="5496"/>
+          <w:tab w:val="left" w:pos="6412"/>
+          <w:tab w:val="left" w:pos="7328"/>
+          <w:tab w:val="left" w:pos="8244"/>
+          <w:tab w:val="left" w:pos="9160"/>
+          <w:tab w:val="left" w:pos="10076"/>
+          <w:tab w:val="left" w:pos="10992"/>
+          <w:tab w:val="left" w:pos="11908"/>
+          <w:tab w:val="left" w:pos="12824"/>
+          <w:tab w:val="left" w:pos="13740"/>
+          <w:tab w:val="left" w:pos="14656"/>
+        </w:tabs>
+        <w:spacing w:after="0" w:line="240" w:lineRule="auto"/>
+        <w:textAlignment w:val="baseline"/>
+        <w:rPr>
+          <w:rFonts w:ascii="inherit" w:eastAsia="Times New Roman" w:hAnsi="inherit" w:cs="Courier New"/>
+          <w:sz w:val="20"/>
+          <w:szCs w:val="20"/>
+          <w:bdr w:val="none" w:sz="0" w:space="0" w:color="auto" w:frame="1"/>
+        </w:rPr>
+      </w:pPr>
+      <w:r>
+        <w:rPr>
+          <w:rFonts w:ascii="inherit" w:eastAsia="Times New Roman" w:hAnsi="inherit" w:cs="Courier New"/>
+          <w:sz w:val="20"/>
+          <w:szCs w:val="20"/>
+          <w:bdr w:val="none" w:sz="0" w:space="0" w:color="auto" w:frame="1"/>
+        </w:rPr>
+        <w:t xml:space="preserve">  }</w:t>
+      </w:r>
+    </w:p>
+    <w:p>
+      <w:pPr>
+        <w:tabs>
+          <w:tab w:val="left" w:pos="916"/>
+          <w:tab w:val="left" w:pos="1832"/>
+          <w:tab w:val="left" w:pos="2748"/>
+          <w:tab w:val="left" w:pos="3664"/>
+          <w:tab w:val="left" w:pos="4580"/>
+          <w:tab w:val="left" w:pos="5496"/>
+          <w:tab w:val="left" w:pos="6412"/>
+          <w:tab w:val="left" w:pos="7328"/>
+          <w:tab w:val="left" w:pos="8244"/>
+          <w:tab w:val="left" w:pos="9160"/>
+          <w:tab w:val="left" w:pos="10076"/>
+          <w:tab w:val="left" w:pos="10992"/>
+          <w:tab w:val="left" w:pos="11908"/>
+          <w:tab w:val="left" w:pos="12824"/>
+          <w:tab w:val="left" w:pos="13740"/>
+          <w:tab w:val="left" w:pos="14656"/>
+        </w:tabs>
+        <w:spacing w:after="0" w:line="240" w:lineRule="auto"/>
+        <w:textAlignment w:val="baseline"/>
+        <w:rPr>
+          <w:rFonts w:ascii="inherit" w:eastAsia="Times New Roman" w:hAnsi="inherit" w:cs="Courier New"/>
+          <w:sz w:val="20"/>
+          <w:szCs w:val="20"/>
+          <w:bdr w:val="none" w:sz="0" w:space="0" w:color="auto" w:frame="1"/>
+        </w:rPr>
+      </w:pPr>
+      <w:r>
+        <w:rPr>
+          <w:rFonts w:ascii="inherit" w:eastAsia="Times New Roman" w:hAnsi="inherit" w:cs="Courier New"/>
+          <w:sz w:val="20"/>
+          <w:szCs w:val="20"/>
+          <w:bdr w:val="none" w:sz="0" w:space="0" w:color="auto" w:frame="1"/>
+        </w:rPr>
+        <w:t xml:space="preserve">  public override void WriteStr()</w:t>
+      </w:r>
+    </w:p>
+    <w:p>
+      <w:pPr>
+        <w:tabs>
+          <w:tab w:val="left" w:pos="916"/>
+          <w:tab w:val="left" w:pos="1832"/>
+          <w:tab w:val="left" w:pos="2748"/>
+          <w:tab w:val="left" w:pos="3664"/>
+          <w:tab w:val="left" w:pos="4580"/>
+          <w:tab w:val="left" w:pos="5496"/>
+          <w:tab w:val="left" w:pos="6412"/>
+          <w:tab w:val="left" w:pos="7328"/>
+          <w:tab w:val="left" w:pos="8244"/>
+          <w:tab w:val="left" w:pos="9160"/>
+          <w:tab w:val="left" w:pos="10076"/>
+          <w:tab w:val="left" w:pos="10992"/>
+          <w:tab w:val="left" w:pos="11908"/>
+          <w:tab w:val="left" w:pos="12824"/>
+          <w:tab w:val="left" w:pos="13740"/>
+          <w:tab w:val="left" w:pos="14656"/>
+        </w:tabs>
+        <w:spacing w:after="0" w:line="240" w:lineRule="auto"/>
+        <w:textAlignment w:val="baseline"/>
+        <w:rPr>
+          <w:rFonts w:ascii="inherit" w:eastAsia="Times New Roman" w:hAnsi="inherit" w:cs="Courier New"/>
+          <w:sz w:val="20"/>
+          <w:szCs w:val="20"/>
+          <w:bdr w:val="none" w:sz="0" w:space="0" w:color="auto" w:frame="1"/>
+        </w:rPr>
+      </w:pPr>
+      <w:r>
+        <w:rPr>
+          <w:rFonts w:ascii="inherit" w:eastAsia="Times New Roman" w:hAnsi="inherit" w:cs="Courier New"/>
+          <w:sz w:val="20"/>
+          <w:szCs w:val="20"/>
+          <w:bdr w:val="none" w:sz="0" w:space="0" w:color="auto" w:frame="1"/>
+        </w:rPr>
+        <w:t xml:space="preserve">  {</w:t>
+      </w:r>
+    </w:p>
+    <w:p>
+      <w:pPr>
+        <w:tabs>
+          <w:tab w:val="left" w:pos="916"/>
+          <w:tab w:val="left" w:pos="1832"/>
+          <w:tab w:val="left" w:pos="2748"/>
+          <w:tab w:val="left" w:pos="3664"/>
+          <w:tab w:val="left" w:pos="4580"/>
+          <w:tab w:val="left" w:pos="5496"/>
+          <w:tab w:val="left" w:pos="6412"/>
+          <w:tab w:val="left" w:pos="7328"/>
+          <w:tab w:val="left" w:pos="8244"/>
+          <w:tab w:val="left" w:pos="9160"/>
+          <w:tab w:val="left" w:pos="10076"/>
+          <w:tab w:val="left" w:pos="10992"/>
+          <w:tab w:val="left" w:pos="11908"/>
+          <w:tab w:val="left" w:pos="12824"/>
+          <w:tab w:val="left" w:pos="13740"/>
+          <w:tab w:val="left" w:pos="14656"/>
+        </w:tabs>
+        <w:spacing w:after="0" w:line="240" w:lineRule="auto"/>
+        <w:textAlignment w:val="baseline"/>
+        <w:rPr>
+          <w:rFonts w:ascii="inherit" w:eastAsia="Times New Roman" w:hAnsi="inherit" w:cs="Courier New"/>
+          <w:sz w:val="20"/>
+          <w:szCs w:val="20"/>
+          <w:bdr w:val="none" w:sz="0" w:space="0" w:color="auto" w:frame="1"/>
+        </w:rPr>
+      </w:pPr>
+      <w:r>
+        <w:rPr>
+          <w:rFonts w:ascii="inherit" w:eastAsia="Times New Roman" w:hAnsi="inherit" w:cs="Courier New"/>
+          <w:sz w:val="20"/>
+          <w:szCs w:val="20"/>
+          <w:bdr w:val="none" w:sz="0" w:space="0" w:color="auto" w:frame="1"/>
+        </w:rPr>
+        <w:t xml:space="preserve">    Console.WriteLine("xyz");</w:t>
+      </w:r>
+    </w:p>
+    <w:p>
+      <w:pPr>
+        <w:tabs>
+          <w:tab w:val="left" w:pos="916"/>
+          <w:tab w:val="left" w:pos="1832"/>
+          <w:tab w:val="left" w:pos="2748"/>
+          <w:tab w:val="left" w:pos="3664"/>
+          <w:tab w:val="left" w:pos="4580"/>
+          <w:tab w:val="left" w:pos="5496"/>
+          <w:tab w:val="left" w:pos="6412"/>
+          <w:tab w:val="left" w:pos="7328"/>
+          <w:tab w:val="left" w:pos="8244"/>
+          <w:tab w:val="left" w:pos="9160"/>
+          <w:tab w:val="left" w:pos="10076"/>
+          <w:tab w:val="left" w:pos="10992"/>
+          <w:tab w:val="left" w:pos="11908"/>
+          <w:tab w:val="left" w:pos="12824"/>
+          <w:tab w:val="left" w:pos="13740"/>
+          <w:tab w:val="left" w:pos="14656"/>
+        </w:tabs>
+        <w:spacing w:after="0" w:line="240" w:lineRule="auto"/>
+        <w:textAlignment w:val="baseline"/>
+        <w:rPr>
+          <w:rFonts w:ascii="inherit" w:eastAsia="Times New Roman" w:hAnsi="inherit" w:cs="Courier New"/>
+          <w:sz w:val="20"/>
+          <w:szCs w:val="20"/>
+          <w:bdr w:val="none" w:sz="0" w:space="0" w:color="auto" w:frame="1"/>
+        </w:rPr>
+      </w:pPr>
+      <w:r>
+        <w:rPr>
+          <w:rFonts w:ascii="inherit" w:eastAsia="Times New Roman" w:hAnsi="inherit" w:cs="Courier New"/>
+          <w:sz w:val="20"/>
+          <w:szCs w:val="20"/>
+          <w:bdr w:val="none" w:sz="0" w:space="0" w:color="auto" w:frame="1"/>
+        </w:rPr>
+        <w:t xml:space="preserve">  }</w:t>
+      </w:r>
+    </w:p>
+    <w:p>
+      <w:pPr>
+        <w:tabs>
+          <w:tab w:val="left" w:pos="916"/>
+          <w:tab w:val="left" w:pos="1832"/>
+          <w:tab w:val="left" w:pos="2748"/>
+          <w:tab w:val="left" w:pos="3664"/>
+          <w:tab w:val="left" w:pos="4580"/>
+          <w:tab w:val="left" w:pos="5496"/>
+          <w:tab w:val="left" w:pos="6412"/>
+          <w:tab w:val="left" w:pos="7328"/>
+          <w:tab w:val="left" w:pos="8244"/>
+          <w:tab w:val="left" w:pos="9160"/>
+          <w:tab w:val="left" w:pos="10076"/>
+          <w:tab w:val="left" w:pos="10992"/>
+          <w:tab w:val="left" w:pos="11908"/>
+          <w:tab w:val="left" w:pos="12824"/>
+          <w:tab w:val="left" w:pos="13740"/>
+          <w:tab w:val="left" w:pos="14656"/>
+        </w:tabs>
+        <w:spacing w:after="0" w:line="240" w:lineRule="auto"/>
+        <w:textAlignment w:val="baseline"/>
+        <w:rPr>
+          <w:rFonts w:ascii="inherit" w:eastAsia="Times New Roman" w:hAnsi="inherit" w:cs="Courier New"/>
+          <w:sz w:val="20"/>
+          <w:szCs w:val="20"/>
+          <w:bdr w:val="none" w:sz="0" w:space="0" w:color="auto" w:frame="1"/>
+        </w:rPr>
+      </w:pPr>
+      <w:r>
+        <w:rPr>
+          <w:rFonts w:ascii="inherit" w:eastAsia="Times New Roman" w:hAnsi="inherit" w:cs="Courier New"/>
+          <w:sz w:val="20"/>
+          <w:szCs w:val="20"/>
+          <w:bdr w:val="none" w:sz="0" w:space="0" w:color="auto" w:frame="1"/>
+        </w:rPr>
+        <w:t>}</w:t>
+      </w:r>
+    </w:p>
+    <w:p>
+      <w:pPr>
+        <w:tabs>
+          <w:tab w:val="left" w:pos="916"/>
+          <w:tab w:val="left" w:pos="1832"/>
+          <w:tab w:val="left" w:pos="2748"/>
+          <w:tab w:val="left" w:pos="3664"/>
+          <w:tab w:val="left" w:pos="4580"/>
+          <w:tab w:val="left" w:pos="5496"/>
+          <w:tab w:val="left" w:pos="6412"/>
+          <w:tab w:val="left" w:pos="7328"/>
+          <w:tab w:val="left" w:pos="8244"/>
+          <w:tab w:val="left" w:pos="9160"/>
+          <w:tab w:val="left" w:pos="10076"/>
+          <w:tab w:val="left" w:pos="10992"/>
+          <w:tab w:val="left" w:pos="11908"/>
+          <w:tab w:val="left" w:pos="12824"/>
+          <w:tab w:val="left" w:pos="13740"/>
+          <w:tab w:val="left" w:pos="14656"/>
+        </w:tabs>
+        <w:spacing w:after="0" w:line="240" w:lineRule="auto"/>
+        <w:textAlignment w:val="baseline"/>
+        <w:rPr>
+          <w:rFonts w:ascii="inherit" w:eastAsia="Times New Roman" w:hAnsi="inherit" w:cs="Courier New"/>
+          <w:sz w:val="20"/>
+          <w:szCs w:val="20"/>
+          <w:bdr w:val="none" w:sz="0" w:space="0" w:color="auto" w:frame="1"/>
+        </w:rPr>
+      </w:pPr>
+      <w:r>
+        <w:rPr>
+          <w:rFonts w:ascii="inherit" w:eastAsia="Times New Roman" w:hAnsi="inherit" w:cs="Courier New"/>
+          <w:sz w:val="20"/>
+          <w:szCs w:val="20"/>
+          <w:bdr w:val="none" w:sz="0" w:space="0" w:color="auto" w:frame="1"/>
+        </w:rPr>
+        <w:t>/* ... */</w:t>
+      </w:r>
+    </w:p>
+    <w:p>
+      <w:pPr>
+        <w:tabs>
+          <w:tab w:val="left" w:pos="916"/>
+          <w:tab w:val="left" w:pos="1832"/>
+          <w:tab w:val="left" w:pos="2748"/>
+          <w:tab w:val="left" w:pos="3664"/>
+          <w:tab w:val="left" w:pos="4580"/>
+          <w:tab w:val="left" w:pos="5496"/>
+          <w:tab w:val="left" w:pos="6412"/>
+          <w:tab w:val="left" w:pos="7328"/>
+          <w:tab w:val="left" w:pos="8244"/>
+          <w:tab w:val="left" w:pos="9160"/>
+          <w:tab w:val="left" w:pos="10076"/>
+          <w:tab w:val="left" w:pos="10992"/>
+          <w:tab w:val="left" w:pos="11908"/>
+          <w:tab w:val="left" w:pos="12824"/>
+          <w:tab w:val="left" w:pos="13740"/>
+          <w:tab w:val="left" w:pos="14656"/>
+        </w:tabs>
+        <w:spacing w:after="0" w:line="240" w:lineRule="auto"/>
+        <w:textAlignment w:val="baseline"/>
+        <w:rPr>
+          <w:rFonts w:ascii="inherit" w:eastAsia="Times New Roman" w:hAnsi="inherit" w:cs="Courier New"/>
+          <w:sz w:val="20"/>
+          <w:szCs w:val="20"/>
+          <w:bdr w:val="none" w:sz="0" w:space="0" w:color="auto" w:frame="1"/>
+        </w:rPr>
+      </w:pPr>
+      <w:r>
+        <w:rPr>
+          <w:rFonts w:ascii="inherit" w:eastAsia="Times New Roman" w:hAnsi="inherit" w:cs="Courier New"/>
+          <w:sz w:val="20"/>
+          <w:szCs w:val="20"/>
+          <w:bdr w:val="none" w:sz="0" w:space="0" w:color="auto" w:frame="1"/>
+        </w:rPr>
+        <w:t>BaseClass isReallyBase = new BaseClass();</w:t>
+      </w:r>
+    </w:p>
+    <w:p>
+      <w:pPr>
+        <w:tabs>
+          <w:tab w:val="left" w:pos="916"/>
+          <w:tab w:val="left" w:pos="1832"/>
+          <w:tab w:val="left" w:pos="2748"/>
+          <w:tab w:val="left" w:pos="3664"/>
+          <w:tab w:val="left" w:pos="4580"/>
+          <w:tab w:val="left" w:pos="5496"/>
+          <w:tab w:val="left" w:pos="6412"/>
+          <w:tab w:val="left" w:pos="7328"/>
+          <w:tab w:val="left" w:pos="8244"/>
+          <w:tab w:val="left" w:pos="9160"/>
+          <w:tab w:val="left" w:pos="10076"/>
+          <w:tab w:val="left" w:pos="10992"/>
+          <w:tab w:val="left" w:pos="11908"/>
+          <w:tab w:val="left" w:pos="12824"/>
+          <w:tab w:val="left" w:pos="13740"/>
+          <w:tab w:val="left" w:pos="14656"/>
+        </w:tabs>
+        <w:spacing w:after="0" w:line="240" w:lineRule="auto"/>
+        <w:textAlignment w:val="baseline"/>
+        <w:rPr>
+          <w:rFonts w:ascii="inherit" w:eastAsia="Times New Roman" w:hAnsi="inherit" w:cs="Courier New"/>
+          <w:sz w:val="20"/>
+          <w:szCs w:val="20"/>
+          <w:bdr w:val="none" w:sz="0" w:space="0" w:color="auto" w:frame="1"/>
+        </w:rPr>
+      </w:pPr>
+      <w:r>
+        <w:rPr>
+          <w:rFonts w:ascii="inherit" w:eastAsia="Times New Roman" w:hAnsi="inherit" w:cs="Courier New"/>
+          <w:sz w:val="20"/>
+          <w:szCs w:val="20"/>
+          <w:bdr w:val="none" w:sz="0" w:space="0" w:color="auto" w:frame="1"/>
+        </w:rPr>
+        <w:t>BaseClass isReallyDerived = new DerivedClass();</w:t>
+      </w:r>
+    </w:p>
+    <w:p>
+      <w:pPr>
+        <w:tabs>
+          <w:tab w:val="left" w:pos="916"/>
+          <w:tab w:val="left" w:pos="1832"/>
+          <w:tab w:val="left" w:pos="2748"/>
+          <w:tab w:val="left" w:pos="3664"/>
+          <w:tab w:val="left" w:pos="4580"/>
+          <w:tab w:val="left" w:pos="5496"/>
+          <w:tab w:val="left" w:pos="6412"/>
+          <w:tab w:val="left" w:pos="7328"/>
+          <w:tab w:val="left" w:pos="8244"/>
+          <w:tab w:val="left" w:pos="9160"/>
+          <w:tab w:val="left" w:pos="10076"/>
+          <w:tab w:val="left" w:pos="10992"/>
+          <w:tab w:val="left" w:pos="11908"/>
+          <w:tab w:val="left" w:pos="12824"/>
+          <w:tab w:val="left" w:pos="13740"/>
+          <w:tab w:val="left" w:pos="14656"/>
+        </w:tabs>
+        <w:spacing w:after="0" w:line="240" w:lineRule="auto"/>
+        <w:textAlignment w:val="baseline"/>
+        <w:rPr>
+          <w:rFonts w:ascii="inherit" w:eastAsia="Times New Roman" w:hAnsi="inherit" w:cs="Courier New"/>
+          <w:sz w:val="20"/>
+          <w:szCs w:val="20"/>
+          <w:bdr w:val="none" w:sz="0" w:space="0" w:color="auto" w:frame="1"/>
+        </w:rPr>
+      </w:pPr>
+      <w:r>
+        <w:rPr>
+          <w:rFonts w:ascii="inherit" w:eastAsia="Times New Roman" w:hAnsi="inherit" w:cs="Courier New"/>
+          <w:sz w:val="20"/>
+          <w:szCs w:val="20"/>
+          <w:bdr w:val="none" w:sz="0" w:space="0" w:color="auto" w:frame="1"/>
+        </w:rPr>
+        <w:t>DerivedClass isClearlyDerived = new DerivedClass();</w:t>
+      </w:r>
+    </w:p>
+    <w:p>
+      <w:pPr>
+        <w:tabs>
+          <w:tab w:val="left" w:pos="916"/>
+          <w:tab w:val="left" w:pos="1832"/>
+          <w:tab w:val="left" w:pos="2748"/>
+          <w:tab w:val="left" w:pos="3664"/>
+          <w:tab w:val="left" w:pos="4580"/>
+          <w:tab w:val="left" w:pos="5496"/>
+          <w:tab w:val="left" w:pos="6412"/>
+          <w:tab w:val="left" w:pos="7328"/>
+          <w:tab w:val="left" w:pos="8244"/>
+          <w:tab w:val="left" w:pos="9160"/>
+          <w:tab w:val="left" w:pos="10076"/>
+          <w:tab w:val="left" w:pos="10992"/>
+          <w:tab w:val="left" w:pos="11908"/>
+          <w:tab w:val="left" w:pos="12824"/>
+          <w:tab w:val="left" w:pos="13740"/>
+          <w:tab w:val="left" w:pos="14656"/>
+        </w:tabs>
+        <w:spacing w:after="0" w:line="240" w:lineRule="auto"/>
+        <w:textAlignment w:val="baseline"/>
+        <w:rPr>
+          <w:rFonts w:ascii="inherit" w:eastAsia="Times New Roman" w:hAnsi="inherit" w:cs="Courier New"/>
+          <w:sz w:val="20"/>
+          <w:szCs w:val="20"/>
+          <w:bdr w:val="none" w:sz="0" w:space="0" w:color="auto" w:frame="1"/>
+        </w:rPr>
+      </w:pPr>
+    </w:p>
+    <w:p>
+      <w:pPr>
+        <w:tabs>
+          <w:tab w:val="left" w:pos="916"/>
+          <w:tab w:val="left" w:pos="1832"/>
+          <w:tab w:val="left" w:pos="2748"/>
+          <w:tab w:val="left" w:pos="3664"/>
+          <w:tab w:val="left" w:pos="4580"/>
+          <w:tab w:val="left" w:pos="5496"/>
+          <w:tab w:val="left" w:pos="6412"/>
+          <w:tab w:val="left" w:pos="7328"/>
+          <w:tab w:val="left" w:pos="8244"/>
+          <w:tab w:val="left" w:pos="9160"/>
+          <w:tab w:val="left" w:pos="10076"/>
+          <w:tab w:val="left" w:pos="10992"/>
+          <w:tab w:val="left" w:pos="11908"/>
+          <w:tab w:val="left" w:pos="12824"/>
+          <w:tab w:val="left" w:pos="13740"/>
+          <w:tab w:val="left" w:pos="14656"/>
+        </w:tabs>
+        <w:spacing w:after="0" w:line="240" w:lineRule="auto"/>
+        <w:textAlignment w:val="baseline"/>
+        <w:rPr>
+          <w:rFonts w:ascii="inherit" w:eastAsia="Times New Roman" w:hAnsi="inherit" w:cs="Courier New"/>
+          <w:sz w:val="20"/>
+          <w:szCs w:val="20"/>
+          <w:bdr w:val="none" w:sz="0" w:space="0" w:color="auto" w:frame="1"/>
+        </w:rPr>
+      </w:pPr>
+      <w:r>
+        <w:rPr>
+          <w:rFonts w:ascii="inherit" w:eastAsia="Times New Roman" w:hAnsi="inherit" w:cs="Courier New"/>
+          <w:sz w:val="20"/>
+          <w:szCs w:val="20"/>
+          <w:bdr w:val="none" w:sz="0" w:space="0" w:color="auto" w:frame="1"/>
+        </w:rPr>
+        <w:t>isReallyBase.WriteNum(); // writes 12</w:t>
+      </w:r>
+    </w:p>
+    <w:p>
+      <w:pPr>
+        <w:tabs>
+          <w:tab w:val="left" w:pos="916"/>
+          <w:tab w:val="left" w:pos="1832"/>
+          <w:tab w:val="left" w:pos="2748"/>
+          <w:tab w:val="left" w:pos="3664"/>
+          <w:tab w:val="left" w:pos="4580"/>
+          <w:tab w:val="left" w:pos="5496"/>
+          <w:tab w:val="left" w:pos="6412"/>
+          <w:tab w:val="left" w:pos="7328"/>
+          <w:tab w:val="left" w:pos="8244"/>
+          <w:tab w:val="left" w:pos="9160"/>
+          <w:tab w:val="left" w:pos="10076"/>
+          <w:tab w:val="left" w:pos="10992"/>
+          <w:tab w:val="left" w:pos="11908"/>
+          <w:tab w:val="left" w:pos="12824"/>
+          <w:tab w:val="left" w:pos="13740"/>
+          <w:tab w:val="left" w:pos="14656"/>
+        </w:tabs>
+        <w:spacing w:after="0" w:line="240" w:lineRule="auto"/>
+        <w:textAlignment w:val="baseline"/>
+        <w:rPr>
+          <w:rFonts w:ascii="inherit" w:eastAsia="Times New Roman" w:hAnsi="inherit" w:cs="Courier New"/>
+          <w:sz w:val="20"/>
+          <w:szCs w:val="20"/>
+          <w:bdr w:val="none" w:sz="0" w:space="0" w:color="auto" w:frame="1"/>
+        </w:rPr>
+      </w:pPr>
+      <w:r>
+        <w:rPr>
+          <w:rFonts w:ascii="inherit" w:eastAsia="Times New Roman" w:hAnsi="inherit" w:cs="Courier New"/>
+          <w:sz w:val="20"/>
+          <w:szCs w:val="20"/>
+          <w:bdr w:val="none" w:sz="0" w:space="0" w:color="auto" w:frame="1"/>
+        </w:rPr>
+        <w:t>isReallyBase.WriteStr(); // writes abc</w:t>
+      </w:r>
+    </w:p>
+    <w:p>
+      <w:pPr>
+        <w:tabs>
+          <w:tab w:val="left" w:pos="916"/>
+          <w:tab w:val="left" w:pos="1832"/>
+          <w:tab w:val="left" w:pos="2748"/>
+          <w:tab w:val="left" w:pos="3664"/>
+          <w:tab w:val="left" w:pos="4580"/>
+          <w:tab w:val="left" w:pos="5496"/>
+          <w:tab w:val="left" w:pos="6412"/>
+          <w:tab w:val="left" w:pos="7328"/>
+          <w:tab w:val="left" w:pos="8244"/>
+          <w:tab w:val="left" w:pos="9160"/>
+          <w:tab w:val="left" w:pos="10076"/>
+          <w:tab w:val="left" w:pos="10992"/>
+          <w:tab w:val="left" w:pos="11908"/>
+          <w:tab w:val="left" w:pos="12824"/>
+          <w:tab w:val="left" w:pos="13740"/>
+          <w:tab w:val="left" w:pos="14656"/>
+        </w:tabs>
+        <w:spacing w:after="0" w:line="240" w:lineRule="auto"/>
+        <w:textAlignment w:val="baseline"/>
+        <w:rPr>
+          <w:rFonts w:ascii="inherit" w:eastAsia="Times New Roman" w:hAnsi="inherit" w:cs="Courier New"/>
+          <w:sz w:val="20"/>
+          <w:szCs w:val="20"/>
+          <w:bdr w:val="none" w:sz="0" w:space="0" w:color="auto" w:frame="1"/>
+        </w:rPr>
+      </w:pPr>
+      <w:r>
+        <w:rPr>
+          <w:rFonts w:ascii="inherit" w:eastAsia="Times New Roman" w:hAnsi="inherit" w:cs="Courier New"/>
+          <w:sz w:val="20"/>
+          <w:szCs w:val="20"/>
+          <w:bdr w:val="none" w:sz="0" w:space="0" w:color="auto" w:frame="1"/>
+        </w:rPr>
+        <w:t>isReallyDerived.WriteNum(); // writes 12</w:t>
+      </w:r>
+    </w:p>
+    <w:p>
+      <w:pPr>
+        <w:tabs>
+          <w:tab w:val="left" w:pos="916"/>
+          <w:tab w:val="left" w:pos="1832"/>
+          <w:tab w:val="left" w:pos="2748"/>
+          <w:tab w:val="left" w:pos="3664"/>
+          <w:tab w:val="left" w:pos="4580"/>
+          <w:tab w:val="left" w:pos="5496"/>
+          <w:tab w:val="left" w:pos="6412"/>
+          <w:tab w:val="left" w:pos="7328"/>
+          <w:tab w:val="left" w:pos="8244"/>
+          <w:tab w:val="left" w:pos="9160"/>
+          <w:tab w:val="left" w:pos="10076"/>
+          <w:tab w:val="left" w:pos="10992"/>
+          <w:tab w:val="left" w:pos="11908"/>
+          <w:tab w:val="left" w:pos="12824"/>
+          <w:tab w:val="left" w:pos="13740"/>
+          <w:tab w:val="left" w:pos="14656"/>
+        </w:tabs>
+        <w:spacing w:after="0" w:line="240" w:lineRule="auto"/>
+        <w:textAlignment w:val="baseline"/>
+        <w:rPr>
+          <w:rFonts w:ascii="inherit" w:eastAsia="Times New Roman" w:hAnsi="inherit" w:cs="Courier New"/>
+          <w:sz w:val="20"/>
+          <w:szCs w:val="20"/>
+          <w:bdr w:val="none" w:sz="0" w:space="0" w:color="auto" w:frame="1"/>
+        </w:rPr>
+      </w:pPr>
+      <w:r>
+        <w:rPr>
+          <w:rFonts w:ascii="inherit" w:eastAsia="Times New Roman" w:hAnsi="inherit" w:cs="Courier New"/>
+          <w:sz w:val="20"/>
+          <w:szCs w:val="20"/>
+          <w:bdr w:val="none" w:sz="0" w:space="0" w:color="auto" w:frame="1"/>
+        </w:rPr>
+        <w:t>isReallyDerived.WriteStr(); // writes xyz</w:t>
+      </w:r>
+    </w:p>
+    <w:p>
+      <w:pPr>
+        <w:tabs>
+          <w:tab w:val="left" w:pos="916"/>
+          <w:tab w:val="left" w:pos="1832"/>
+          <w:tab w:val="left" w:pos="2748"/>
+          <w:tab w:val="left" w:pos="3664"/>
+          <w:tab w:val="left" w:pos="4580"/>
+          <w:tab w:val="left" w:pos="5496"/>
+          <w:tab w:val="left" w:pos="6412"/>
+          <w:tab w:val="left" w:pos="7328"/>
+          <w:tab w:val="left" w:pos="8244"/>
+          <w:tab w:val="left" w:pos="9160"/>
+          <w:tab w:val="left" w:pos="10076"/>
+          <w:tab w:val="left" w:pos="10992"/>
+          <w:tab w:val="left" w:pos="11908"/>
+          <w:tab w:val="left" w:pos="12824"/>
+          <w:tab w:val="left" w:pos="13740"/>
+          <w:tab w:val="left" w:pos="14656"/>
+        </w:tabs>
+        <w:spacing w:after="0" w:line="240" w:lineRule="auto"/>
+        <w:textAlignment w:val="baseline"/>
+        <w:rPr>
+          <w:rFonts w:ascii="inherit" w:eastAsia="Times New Roman" w:hAnsi="inherit" w:cs="Courier New"/>
+          <w:sz w:val="20"/>
+          <w:szCs w:val="20"/>
+          <w:bdr w:val="none" w:sz="0" w:space="0" w:color="auto" w:frame="1"/>
+        </w:rPr>
+      </w:pPr>
+      <w:r>
+        <w:rPr>
+          <w:rFonts w:ascii="inherit" w:eastAsia="Times New Roman" w:hAnsi="inherit" w:cs="Courier New"/>
+          <w:sz w:val="20"/>
+          <w:szCs w:val="20"/>
+          <w:bdr w:val="none" w:sz="0" w:space="0" w:color="auto" w:frame="1"/>
+        </w:rPr>
+        <w:t>isClearlyDerived.WriteNum(); // writes 42</w:t>
+      </w:r>
+    </w:p>
+    <w:p>
+      <w:pPr>
+        <w:tabs>
+          <w:tab w:val="left" w:pos="916"/>
+          <w:tab w:val="left" w:pos="1832"/>
+          <w:tab w:val="left" w:pos="2748"/>
+          <w:tab w:val="left" w:pos="3664"/>
+          <w:tab w:val="left" w:pos="4580"/>
+          <w:tab w:val="left" w:pos="5496"/>
+          <w:tab w:val="left" w:pos="6412"/>
+          <w:tab w:val="left" w:pos="7328"/>
+          <w:tab w:val="left" w:pos="8244"/>
+          <w:tab w:val="left" w:pos="9160"/>
+          <w:tab w:val="left" w:pos="10076"/>
+          <w:tab w:val="left" w:pos="10992"/>
+          <w:tab w:val="left" w:pos="11908"/>
+          <w:tab w:val="left" w:pos="12824"/>
+          <w:tab w:val="left" w:pos="13740"/>
+          <w:tab w:val="left" w:pos="14656"/>
+        </w:tabs>
+        <w:spacing w:after="0" w:line="240" w:lineRule="auto"/>
+        <w:textAlignment w:val="baseline"/>
+        <w:rPr>
+          <w:rFonts w:ascii="inherit" w:eastAsia="Times New Roman" w:hAnsi="inherit" w:cs="Courier New"/>
+          <w:sz w:val="20"/>
+          <w:szCs w:val="20"/>
+          <w:bdr w:val="none" w:sz="0" w:space="0" w:color="auto" w:frame="1"/>
+        </w:rPr>
+      </w:pPr>
+      <w:r>
+        <w:rPr>
+          <w:rFonts w:ascii="inherit" w:eastAsia="Times New Roman" w:hAnsi="inherit" w:cs="Courier New"/>
+          <w:sz w:val="20"/>
+          <w:szCs w:val="20"/>
+          <w:bdr w:val="none" w:sz="0" w:space="0" w:color="auto" w:frame="1"/>
+        </w:rPr>
+        <w:t>isClearlyDerived.writeStr(); // writes xyz</w:t>
+      </w:r>
+    </w:p>
+    <w:p>
+      <w:pPr>
+        <w:tabs>
+          <w:tab w:val="left" w:pos="916"/>
+          <w:tab w:val="left" w:pos="1832"/>
+          <w:tab w:val="left" w:pos="2748"/>
+          <w:tab w:val="left" w:pos="3664"/>
+          <w:tab w:val="left" w:pos="4580"/>
+          <w:tab w:val="left" w:pos="5496"/>
+          <w:tab w:val="left" w:pos="6412"/>
+          <w:tab w:val="left" w:pos="7328"/>
+          <w:tab w:val="left" w:pos="8244"/>
+          <w:tab w:val="left" w:pos="9160"/>
+          <w:tab w:val="left" w:pos="10076"/>
+          <w:tab w:val="left" w:pos="10992"/>
+          <w:tab w:val="left" w:pos="11908"/>
+          <w:tab w:val="left" w:pos="12824"/>
+          <w:tab w:val="left" w:pos="13740"/>
+          <w:tab w:val="left" w:pos="14656"/>
+        </w:tabs>
+        <w:spacing w:after="0" w:line="240" w:lineRule="auto"/>
+        <w:textAlignment w:val="baseline"/>
+        <w:rPr>
+          <w:rFonts w:ascii="inherit" w:eastAsia="Times New Roman" w:hAnsi="inherit" w:cs="Courier New"/>
+          <w:sz w:val="20"/>
+          <w:szCs w:val="20"/>
+          <w:bdr w:val="none" w:sz="0" w:space="0" w:color="auto" w:frame="1"/>
+        </w:rPr>
+      </w:pPr>
+    </w:p>
+    <w:p>
+      <w:pPr>
+        <w:shd w:val="clear" w:color="auto" w:fill="FFFFFF"/>
+        <w:spacing w:after="0" w:afterAutospacing="1" w:line="240" w:lineRule="auto"/>
+        <w:textAlignment w:val="baseline"/>
+        <w:rPr>
+          <w:rFonts w:ascii="Segoe UI" w:eastAsia="Times New Roman" w:hAnsi="Segoe UI" w:cs="Segoe UI"/>
+          <w:color w:val="232629"/>
+          <w:sz w:val="23"/>
+          <w:szCs w:val="23"/>
+        </w:rPr>
+      </w:pPr>
+      <w:r>
+        <w:rPr>
+          <w:rFonts w:ascii="Segoe UI" w:eastAsia="Times New Roman" w:hAnsi="Segoe UI" w:cs="Segoe UI"/>
+          <w:color w:val="232629"/>
+          <w:sz w:val="23"/>
+          <w:szCs w:val="23"/>
+        </w:rPr>
+        <w:t>Overriding is the classic OO way in which a derived class can have more specific behaviour than a base class (in some languages you've no choice but to do so). When a virtual method is called on an object, then the most derived version of the method is called. Hence even though we are dealing with </w:t>
+      </w:r>
+      <w:r>
+        <w:rPr>
+          <w:rFonts w:ascii="var(--ff-mono)" w:eastAsia="Times New Roman" w:hAnsi="var(--ff-mono)" w:cs="Courier New"/>
+          <w:color w:val="232629"/>
+          <w:sz w:val="20"/>
+          <w:szCs w:val="20"/>
+          <w:bdr w:val="none" w:sz="0" w:space="0" w:color="auto" w:frame="1"/>
+        </w:rPr>
+        <w:t>isReallyDerived</w:t>
+      </w:r>
+      <w:r>
+        <w:rPr>
+          <w:rFonts w:ascii="Segoe UI" w:eastAsia="Times New Roman" w:hAnsi="Segoe UI" w:cs="Segoe UI"/>
+          <w:color w:val="232629"/>
+          <w:sz w:val="23"/>
+          <w:szCs w:val="23"/>
+        </w:rPr>
+        <w:t> as a </w:t>
+      </w:r>
+      <w:r>
+        <w:rPr>
+          <w:rFonts w:ascii="var(--ff-mono)" w:eastAsia="Times New Roman" w:hAnsi="var(--ff-mono)" w:cs="Courier New"/>
+          <w:color w:val="232629"/>
+          <w:sz w:val="20"/>
+          <w:szCs w:val="20"/>
+          <w:bdr w:val="none" w:sz="0" w:space="0" w:color="auto" w:frame="1"/>
+        </w:rPr>
+        <w:t>BaseClass</w:t>
+      </w:r>
+      <w:r>
+        <w:rPr>
+          <w:rFonts w:ascii="Segoe UI" w:eastAsia="Times New Roman" w:hAnsi="Segoe UI" w:cs="Segoe UI"/>
+          <w:color w:val="232629"/>
+          <w:sz w:val="23"/>
+          <w:szCs w:val="23"/>
+        </w:rPr>
+        <w:t> then functionality defined in </w:t>
+      </w:r>
+      <w:r>
+        <w:rPr>
+          <w:rFonts w:ascii="var(--ff-mono)" w:eastAsia="Times New Roman" w:hAnsi="var(--ff-mono)" w:cs="Courier New"/>
+          <w:color w:val="232629"/>
+          <w:sz w:val="20"/>
+          <w:szCs w:val="20"/>
+          <w:bdr w:val="none" w:sz="0" w:space="0" w:color="auto" w:frame="1"/>
+        </w:rPr>
+        <w:t>DerivedClass</w:t>
+      </w:r>
+      <w:r>
+        <w:rPr>
+          <w:rFonts w:ascii="Segoe UI" w:eastAsia="Times New Roman" w:hAnsi="Segoe UI" w:cs="Segoe UI"/>
+          <w:color w:val="232629"/>
+          <w:sz w:val="23"/>
+          <w:szCs w:val="23"/>
+        </w:rPr>
+        <w:t> is used.</w:t>
+      </w:r>
+    </w:p>
+    <w:p>
+      <w:pPr>
+        <w:shd w:val="clear" w:color="auto" w:fill="FFFFFF"/>
+        <w:spacing w:after="0" w:afterAutospacing="1" w:line="240" w:lineRule="auto"/>
+        <w:textAlignment w:val="baseline"/>
+        <w:rPr>
+          <w:rFonts w:ascii="Segoe UI" w:eastAsia="Times New Roman" w:hAnsi="Segoe UI" w:cs="Segoe UI"/>
+          <w:color w:val="232629"/>
+          <w:sz w:val="23"/>
+          <w:szCs w:val="23"/>
+        </w:rPr>
+      </w:pPr>
+      <w:r>
+        <w:rPr>
+          <w:rFonts w:ascii="Segoe UI" w:eastAsia="Times New Roman" w:hAnsi="Segoe UI" w:cs="Segoe UI"/>
+          <w:color w:val="232629"/>
+          <w:sz w:val="23"/>
+          <w:szCs w:val="23"/>
+        </w:rPr>
+        <w:t>Hiding means that we have a completely different method. When we call </w:t>
+      </w:r>
+      <w:r>
+        <w:rPr>
+          <w:rFonts w:ascii="var(--ff-mono)" w:eastAsia="Times New Roman" w:hAnsi="var(--ff-mono)" w:cs="Courier New"/>
+          <w:color w:val="232629"/>
+          <w:sz w:val="20"/>
+          <w:szCs w:val="20"/>
+          <w:bdr w:val="none" w:sz="0" w:space="0" w:color="auto" w:frame="1"/>
+        </w:rPr>
+        <w:t>WriteNum()</w:t>
+      </w:r>
+      <w:r>
+        <w:rPr>
+          <w:rFonts w:ascii="Segoe UI" w:eastAsia="Times New Roman" w:hAnsi="Segoe UI" w:cs="Segoe UI"/>
+          <w:color w:val="232629"/>
+          <w:sz w:val="23"/>
+          <w:szCs w:val="23"/>
+        </w:rPr>
+        <w:t> on </w:t>
+      </w:r>
+      <w:r>
+        <w:rPr>
+          <w:rFonts w:ascii="var(--ff-mono)" w:eastAsia="Times New Roman" w:hAnsi="var(--ff-mono)" w:cs="Courier New"/>
+          <w:color w:val="232629"/>
+          <w:sz w:val="20"/>
+          <w:szCs w:val="20"/>
+          <w:bdr w:val="none" w:sz="0" w:space="0" w:color="auto" w:frame="1"/>
+        </w:rPr>
+        <w:t>isReallyDerived</w:t>
+      </w:r>
+      <w:r>
+        <w:rPr>
+          <w:rFonts w:ascii="Segoe UI" w:eastAsia="Times New Roman" w:hAnsi="Segoe UI" w:cs="Segoe UI"/>
+          <w:color w:val="232629"/>
+          <w:sz w:val="23"/>
+          <w:szCs w:val="23"/>
+        </w:rPr>
+        <w:t> then there's no way of knowing that there is a different </w:t>
+      </w:r>
+      <w:r>
+        <w:rPr>
+          <w:rFonts w:ascii="var(--ff-mono)" w:eastAsia="Times New Roman" w:hAnsi="var(--ff-mono)" w:cs="Courier New"/>
+          <w:color w:val="232629"/>
+          <w:sz w:val="20"/>
+          <w:szCs w:val="20"/>
+          <w:bdr w:val="none" w:sz="0" w:space="0" w:color="auto" w:frame="1"/>
+        </w:rPr>
+        <w:t>WriteNum()</w:t>
+      </w:r>
+      <w:r>
+        <w:rPr>
+          <w:rFonts w:ascii="Segoe UI" w:eastAsia="Times New Roman" w:hAnsi="Segoe UI" w:cs="Segoe UI"/>
+          <w:color w:val="232629"/>
+          <w:sz w:val="23"/>
+          <w:szCs w:val="23"/>
+        </w:rPr>
+        <w:t> on </w:t>
+      </w:r>
+      <w:r>
+        <w:rPr>
+          <w:rFonts w:ascii="var(--ff-mono)" w:eastAsia="Times New Roman" w:hAnsi="var(--ff-mono)" w:cs="Courier New"/>
+          <w:color w:val="232629"/>
+          <w:sz w:val="20"/>
+          <w:szCs w:val="20"/>
+          <w:bdr w:val="none" w:sz="0" w:space="0" w:color="auto" w:frame="1"/>
+        </w:rPr>
+        <w:t>DerivedClass</w:t>
+      </w:r>
+      <w:r>
+        <w:rPr>
+          <w:rFonts w:ascii="Segoe UI" w:eastAsia="Times New Roman" w:hAnsi="Segoe UI" w:cs="Segoe UI"/>
+          <w:color w:val="232629"/>
+          <w:sz w:val="23"/>
+          <w:szCs w:val="23"/>
+        </w:rPr>
+        <w:t> so it isn't called. It can only be called when we are dealing with the object </w:t>
+      </w:r>
+      <w:r>
+        <w:rPr>
+          <w:rFonts w:ascii="inherit" w:eastAsia="Times New Roman" w:hAnsi="inherit" w:cs="Segoe UI"/>
+          <w:b/>
+          <w:bCs/>
+          <w:color w:val="232629"/>
+          <w:sz w:val="23"/>
+          <w:szCs w:val="23"/>
+          <w:bdr w:val="none" w:sz="0" w:space="0" w:color="auto" w:frame="1"/>
+        </w:rPr>
+        <w:t>as</w:t>
+      </w:r>
+      <w:r>
+        <w:rPr>
+          <w:rFonts w:ascii="Segoe UI" w:eastAsia="Times New Roman" w:hAnsi="Segoe UI" w:cs="Segoe UI"/>
+          <w:color w:val="232629"/>
+          <w:sz w:val="23"/>
+          <w:szCs w:val="23"/>
+        </w:rPr>
+        <w:t> a </w:t>
+      </w:r>
+      <w:r>
+        <w:rPr>
+          <w:rFonts w:ascii="var(--ff-mono)" w:eastAsia="Times New Roman" w:hAnsi="var(--ff-mono)" w:cs="Courier New"/>
+          <w:color w:val="232629"/>
+          <w:sz w:val="20"/>
+          <w:szCs w:val="20"/>
+          <w:bdr w:val="none" w:sz="0" w:space="0" w:color="auto" w:frame="1"/>
+        </w:rPr>
+        <w:t>DerivedClass</w:t>
+      </w:r>
+      <w:r>
+        <w:rPr>
+          <w:rFonts w:ascii="Segoe UI" w:eastAsia="Times New Roman" w:hAnsi="Segoe UI" w:cs="Segoe UI"/>
+          <w:color w:val="232629"/>
+          <w:sz w:val="23"/>
+          <w:szCs w:val="23"/>
+        </w:rPr>
+        <w:t>.</w:t>
+      </w:r>
+    </w:p>
+    <w:p>
+      <w:pPr>
+        <w:shd w:val="clear" w:color="auto" w:fill="FFFFFF"/>
+        <w:spacing w:after="100" w:afterAutospacing="1" w:line="240" w:lineRule="auto"/>
+        <w:textAlignment w:val="baseline"/>
+        <w:rPr>
+          <w:rFonts w:ascii="Segoe UI" w:eastAsia="Times New Roman" w:hAnsi="Segoe UI" w:cs="Segoe UI"/>
+          <w:color w:val="232629"/>
+          <w:sz w:val="23"/>
+          <w:szCs w:val="23"/>
+        </w:rPr>
+      </w:pPr>
+      <w:r>
+        <w:rPr>
+          <w:rFonts w:ascii="Segoe UI" w:eastAsia="Times New Roman" w:hAnsi="Segoe UI" w:cs="Segoe UI"/>
+          <w:color w:val="232629"/>
+          <w:sz w:val="23"/>
+          <w:szCs w:val="23"/>
+        </w:rPr>
+        <w:t>Most of the time hiding is bad. Generally, either you should have a method as virtual if its likely to be changed in a derived class, and override it in the derived class. There are however two things it is useful for:</w:t>
+      </w:r>
+    </w:p>
+    <w:p>
+      <w:pPr>
+        <w:numPr>
+          <w:ilvl w:val="0"/>
+          <w:numId w:val="5"/>
+        </w:numPr>
+        <w:shd w:val="clear" w:color="auto" w:fill="FFFFFF"/>
+        <w:spacing w:after="0" w:line="240" w:lineRule="auto"/>
+        <w:ind w:left="1170"/>
+        <w:textAlignment w:val="baseline"/>
+        <w:rPr>
+          <w:rFonts w:ascii="inherit" w:eastAsia="Times New Roman" w:hAnsi="inherit" w:cs="Segoe UI"/>
+          <w:color w:val="232629"/>
+          <w:sz w:val="23"/>
+          <w:szCs w:val="23"/>
+        </w:rPr>
+      </w:pPr>
+      <w:r>
+        <w:rPr>
+          <w:rFonts w:ascii="inherit" w:eastAsia="Times New Roman" w:hAnsi="inherit" w:cs="Segoe UI"/>
+          <w:color w:val="232629"/>
+          <w:sz w:val="23"/>
+          <w:szCs w:val="23"/>
+        </w:rPr>
+        <w:t>Forward compatibility. If </w:t>
+      </w:r>
+      <w:r>
+        <w:rPr>
+          <w:rFonts w:ascii="var(--ff-mono)" w:eastAsia="Times New Roman" w:hAnsi="var(--ff-mono)" w:cs="Courier New"/>
+          <w:color w:val="232629"/>
+          <w:sz w:val="20"/>
+          <w:szCs w:val="20"/>
+          <w:bdr w:val="none" w:sz="0" w:space="0" w:color="auto" w:frame="1"/>
+        </w:rPr>
+        <w:t>DerivedClass</w:t>
+      </w:r>
+      <w:r>
+        <w:rPr>
+          <w:rFonts w:ascii="inherit" w:eastAsia="Times New Roman" w:hAnsi="inherit" w:cs="Segoe UI"/>
+          <w:color w:val="232629"/>
+          <w:sz w:val="23"/>
+          <w:szCs w:val="23"/>
+        </w:rPr>
+        <w:t> had a </w:t>
+      </w:r>
+      <w:r>
+        <w:rPr>
+          <w:rFonts w:ascii="var(--ff-mono)" w:eastAsia="Times New Roman" w:hAnsi="var(--ff-mono)" w:cs="Courier New"/>
+          <w:color w:val="232629"/>
+          <w:sz w:val="20"/>
+          <w:szCs w:val="20"/>
+          <w:bdr w:val="none" w:sz="0" w:space="0" w:color="auto" w:frame="1"/>
+        </w:rPr>
+        <w:t>DoStuff()</w:t>
+      </w:r>
+      <w:r>
+        <w:rPr>
+          <w:rFonts w:ascii="inherit" w:eastAsia="Times New Roman" w:hAnsi="inherit" w:cs="Segoe UI"/>
+          <w:color w:val="232629"/>
+          <w:sz w:val="23"/>
+          <w:szCs w:val="23"/>
+        </w:rPr>
+        <w:t> method, and then later on </w:t>
+      </w:r>
+      <w:r>
+        <w:rPr>
+          <w:rFonts w:ascii="var(--ff-mono)" w:eastAsia="Times New Roman" w:hAnsi="var(--ff-mono)" w:cs="Courier New"/>
+          <w:color w:val="232629"/>
+          <w:sz w:val="20"/>
+          <w:szCs w:val="20"/>
+          <w:bdr w:val="none" w:sz="0" w:space="0" w:color="auto" w:frame="1"/>
+        </w:rPr>
+        <w:t>BaseClass</w:t>
+      </w:r>
+      <w:r>
+        <w:rPr>
+          <w:rFonts w:ascii="inherit" w:eastAsia="Times New Roman" w:hAnsi="inherit" w:cs="Segoe UI"/>
+          <w:color w:val="232629"/>
+          <w:sz w:val="23"/>
+          <w:szCs w:val="23"/>
+        </w:rPr>
+        <w:t> was changed to add a </w:t>
+      </w:r>
+      <w:r>
+        <w:rPr>
+          <w:rFonts w:ascii="var(--ff-mono)" w:eastAsia="Times New Roman" w:hAnsi="var(--ff-mono)" w:cs="Courier New"/>
+          <w:color w:val="232629"/>
+          <w:sz w:val="20"/>
+          <w:szCs w:val="20"/>
+          <w:bdr w:val="none" w:sz="0" w:space="0" w:color="auto" w:frame="1"/>
+        </w:rPr>
+        <w:t>DoStuff()</w:t>
+      </w:r>
+      <w:r>
+        <w:rPr>
+          <w:rFonts w:ascii="inherit" w:eastAsia="Times New Roman" w:hAnsi="inherit" w:cs="Segoe UI"/>
+          <w:color w:val="232629"/>
+          <w:sz w:val="23"/>
+          <w:szCs w:val="23"/>
+        </w:rPr>
+        <w:t> method, (remember that they may be written by different people and exist in different assemblies) then a ban on member hiding would have suddenly made </w:t>
+      </w:r>
+      <w:r>
+        <w:rPr>
+          <w:rFonts w:ascii="var(--ff-mono)" w:eastAsia="Times New Roman" w:hAnsi="var(--ff-mono)" w:cs="Courier New"/>
+          <w:color w:val="232629"/>
+          <w:sz w:val="20"/>
+          <w:szCs w:val="20"/>
+          <w:bdr w:val="none" w:sz="0" w:space="0" w:color="auto" w:frame="1"/>
+        </w:rPr>
+        <w:t>DerivedClass</w:t>
+      </w:r>
+      <w:r>
+        <w:rPr>
+          <w:rFonts w:ascii="inherit" w:eastAsia="Times New Roman" w:hAnsi="inherit" w:cs="Segoe UI"/>
+          <w:color w:val="232629"/>
+          <w:sz w:val="23"/>
+          <w:szCs w:val="23"/>
+        </w:rPr>
+        <w:t> buggy without it changing. Also, if the new </w:t>
+      </w:r>
+      <w:r>
+        <w:rPr>
+          <w:rFonts w:ascii="var(--ff-mono)" w:eastAsia="Times New Roman" w:hAnsi="var(--ff-mono)" w:cs="Courier New"/>
+          <w:color w:val="232629"/>
+          <w:sz w:val="20"/>
+          <w:szCs w:val="20"/>
+          <w:bdr w:val="none" w:sz="0" w:space="0" w:color="auto" w:frame="1"/>
+        </w:rPr>
+        <w:t>DoStuff()</w:t>
+      </w:r>
+      <w:r>
+        <w:rPr>
+          <w:rFonts w:ascii="inherit" w:eastAsia="Times New Roman" w:hAnsi="inherit" w:cs="Segoe UI"/>
+          <w:color w:val="232629"/>
+          <w:sz w:val="23"/>
+          <w:szCs w:val="23"/>
+        </w:rPr>
+        <w:t> on </w:t>
+      </w:r>
+      <w:r>
+        <w:rPr>
+          <w:rFonts w:ascii="var(--ff-mono)" w:eastAsia="Times New Roman" w:hAnsi="var(--ff-mono)" w:cs="Courier New"/>
+          <w:color w:val="232629"/>
+          <w:sz w:val="20"/>
+          <w:szCs w:val="20"/>
+          <w:bdr w:val="none" w:sz="0" w:space="0" w:color="auto" w:frame="1"/>
+        </w:rPr>
+        <w:t>BaseClass</w:t>
+      </w:r>
+      <w:r>
+        <w:rPr>
+          <w:rFonts w:ascii="inherit" w:eastAsia="Times New Roman" w:hAnsi="inherit" w:cs="Segoe UI"/>
+          <w:color w:val="232629"/>
+          <w:sz w:val="23"/>
+          <w:szCs w:val="23"/>
+        </w:rPr>
+        <w:t> was virtual, then automatically making that on </w:t>
+      </w:r>
+      <w:r>
+        <w:rPr>
+          <w:rFonts w:ascii="var(--ff-mono)" w:eastAsia="Times New Roman" w:hAnsi="var(--ff-mono)" w:cs="Courier New"/>
+          <w:color w:val="232629"/>
+          <w:sz w:val="20"/>
+          <w:szCs w:val="20"/>
+          <w:bdr w:val="none" w:sz="0" w:space="0" w:color="auto" w:frame="1"/>
+        </w:rPr>
+        <w:t>DerivedClass</w:t>
+      </w:r>
+      <w:r>
+        <w:rPr>
+          <w:rFonts w:ascii="inherit" w:eastAsia="Times New Roman" w:hAnsi="inherit" w:cs="Segoe UI"/>
+          <w:color w:val="232629"/>
+          <w:sz w:val="23"/>
+          <w:szCs w:val="23"/>
+        </w:rPr>
+        <w:t> an override of it could lead to the pre-existing method being called when it shouldn't. Hence it's good that hiding is the default (we use </w:t>
+      </w:r>
+      <w:r>
+        <w:rPr>
+          <w:rFonts w:ascii="var(--ff-mono)" w:eastAsia="Times New Roman" w:hAnsi="var(--ff-mono)" w:cs="Courier New"/>
+          <w:color w:val="232629"/>
+          <w:sz w:val="20"/>
+          <w:szCs w:val="20"/>
+          <w:bdr w:val="none" w:sz="0" w:space="0" w:color="auto" w:frame="1"/>
+        </w:rPr>
+        <w:t>new</w:t>
+      </w:r>
+      <w:r>
+        <w:rPr>
+          <w:rFonts w:ascii="inherit" w:eastAsia="Times New Roman" w:hAnsi="inherit" w:cs="Segoe UI"/>
+          <w:color w:val="232629"/>
+          <w:sz w:val="23"/>
+          <w:szCs w:val="23"/>
+        </w:rPr>
+        <w:t> to make it clear we definitely want to hide, but leaving it out hides and emits a warning on compilation).</w:t>
+      </w:r>
+    </w:p>
+    <w:p>
+      <w:pPr>
+        <w:numPr>
+          <w:ilvl w:val="0"/>
+          <w:numId w:val="5"/>
+        </w:numPr>
+        <w:shd w:val="clear" w:color="auto" w:fill="FFFFFF"/>
+        <w:spacing w:after="0" w:line="240" w:lineRule="auto"/>
+        <w:ind w:left="1170"/>
+        <w:textAlignment w:val="baseline"/>
+        <w:rPr>
+          <w:rFonts w:ascii="inherit" w:eastAsia="Times New Roman" w:hAnsi="inherit" w:cs="Segoe UI"/>
+          <w:color w:val="232629"/>
+          <w:sz w:val="23"/>
+          <w:szCs w:val="23"/>
+        </w:rPr>
+      </w:pPr>
+      <w:r>
+        <w:rPr>
+          <w:rFonts w:ascii="inherit" w:eastAsia="Times New Roman" w:hAnsi="inherit" w:cs="Segoe UI"/>
+          <w:color w:val="232629"/>
+          <w:sz w:val="23"/>
+          <w:szCs w:val="23"/>
+        </w:rPr>
+        <w:t>Poor-man's covariance. Consider a </w:t>
+      </w:r>
+      <w:r>
+        <w:rPr>
+          <w:rFonts w:ascii="var(--ff-mono)" w:eastAsia="Times New Roman" w:hAnsi="var(--ff-mono)" w:cs="Courier New"/>
+          <w:color w:val="232629"/>
+          <w:sz w:val="20"/>
+          <w:szCs w:val="20"/>
+          <w:bdr w:val="none" w:sz="0" w:space="0" w:color="auto" w:frame="1"/>
+        </w:rPr>
+        <w:t>Clone()</w:t>
+      </w:r>
+      <w:r>
+        <w:rPr>
+          <w:rFonts w:ascii="inherit" w:eastAsia="Times New Roman" w:hAnsi="inherit" w:cs="Segoe UI"/>
+          <w:color w:val="232629"/>
+          <w:sz w:val="23"/>
+          <w:szCs w:val="23"/>
+        </w:rPr>
+        <w:t> method on </w:t>
+      </w:r>
+      <w:r>
+        <w:rPr>
+          <w:rFonts w:ascii="var(--ff-mono)" w:eastAsia="Times New Roman" w:hAnsi="var(--ff-mono)" w:cs="Courier New"/>
+          <w:color w:val="232629"/>
+          <w:sz w:val="20"/>
+          <w:szCs w:val="20"/>
+          <w:bdr w:val="none" w:sz="0" w:space="0" w:color="auto" w:frame="1"/>
+        </w:rPr>
+        <w:t>BaseClass</w:t>
+      </w:r>
+      <w:r>
+        <w:rPr>
+          <w:rFonts w:ascii="inherit" w:eastAsia="Times New Roman" w:hAnsi="inherit" w:cs="Segoe UI"/>
+          <w:color w:val="232629"/>
+          <w:sz w:val="23"/>
+          <w:szCs w:val="23"/>
+        </w:rPr>
+        <w:t> that returns a new </w:t>
+      </w:r>
+      <w:r>
+        <w:rPr>
+          <w:rFonts w:ascii="var(--ff-mono)" w:eastAsia="Times New Roman" w:hAnsi="var(--ff-mono)" w:cs="Courier New"/>
+          <w:color w:val="232629"/>
+          <w:sz w:val="20"/>
+          <w:szCs w:val="20"/>
+          <w:bdr w:val="none" w:sz="0" w:space="0" w:color="auto" w:frame="1"/>
+        </w:rPr>
+        <w:t>BaseClass</w:t>
+      </w:r>
+      <w:r>
+        <w:rPr>
+          <w:rFonts w:ascii="inherit" w:eastAsia="Times New Roman" w:hAnsi="inherit" w:cs="Segoe UI"/>
+          <w:color w:val="232629"/>
+          <w:sz w:val="23"/>
+          <w:szCs w:val="23"/>
+        </w:rPr>
+        <w:t> that's a copy of that created. In the override on </w:t>
+      </w:r>
+      <w:r>
+        <w:rPr>
+          <w:rFonts w:ascii="var(--ff-mono)" w:eastAsia="Times New Roman" w:hAnsi="var(--ff-mono)" w:cs="Courier New"/>
+          <w:color w:val="232629"/>
+          <w:sz w:val="20"/>
+          <w:szCs w:val="20"/>
+          <w:bdr w:val="none" w:sz="0" w:space="0" w:color="auto" w:frame="1"/>
+        </w:rPr>
+        <w:t>DerivedClass</w:t>
+      </w:r>
+      <w:r>
+        <w:rPr>
+          <w:rFonts w:ascii="inherit" w:eastAsia="Times New Roman" w:hAnsi="inherit" w:cs="Segoe UI"/>
+          <w:color w:val="232629"/>
+          <w:sz w:val="23"/>
+          <w:szCs w:val="23"/>
+        </w:rPr>
+        <w:t> this will create a </w:t>
+      </w:r>
+      <w:r>
+        <w:rPr>
+          <w:rFonts w:ascii="var(--ff-mono)" w:eastAsia="Times New Roman" w:hAnsi="var(--ff-mono)" w:cs="Courier New"/>
+          <w:color w:val="232629"/>
+          <w:sz w:val="20"/>
+          <w:szCs w:val="20"/>
+          <w:bdr w:val="none" w:sz="0" w:space="0" w:color="auto" w:frame="1"/>
+        </w:rPr>
+        <w:t>DerivedClass</w:t>
+      </w:r>
+      <w:r>
+        <w:rPr>
+          <w:rFonts w:ascii="inherit" w:eastAsia="Times New Roman" w:hAnsi="inherit" w:cs="Segoe UI"/>
+          <w:color w:val="232629"/>
+          <w:sz w:val="23"/>
+          <w:szCs w:val="23"/>
+        </w:rPr>
+        <w:t> but return it as a </w:t>
+      </w:r>
+      <w:r>
+        <w:rPr>
+          <w:rFonts w:ascii="var(--ff-mono)" w:eastAsia="Times New Roman" w:hAnsi="var(--ff-mono)" w:cs="Courier New"/>
+          <w:color w:val="232629"/>
+          <w:sz w:val="20"/>
+          <w:szCs w:val="20"/>
+          <w:bdr w:val="none" w:sz="0" w:space="0" w:color="auto" w:frame="1"/>
+        </w:rPr>
+        <w:t>BaseClass</w:t>
+      </w:r>
+      <w:r>
+        <w:rPr>
+          <w:rFonts w:ascii="inherit" w:eastAsia="Times New Roman" w:hAnsi="inherit" w:cs="Segoe UI"/>
+          <w:color w:val="232629"/>
+          <w:sz w:val="23"/>
+          <w:szCs w:val="23"/>
+        </w:rPr>
+        <w:t>, which isn't as useful. What we could do is to have a virtual protected </w:t>
+      </w:r>
+      <w:r>
+        <w:rPr>
+          <w:rFonts w:ascii="var(--ff-mono)" w:eastAsia="Times New Roman" w:hAnsi="var(--ff-mono)" w:cs="Courier New"/>
+          <w:color w:val="232629"/>
+          <w:sz w:val="20"/>
+          <w:szCs w:val="20"/>
+          <w:bdr w:val="none" w:sz="0" w:space="0" w:color="auto" w:frame="1"/>
+        </w:rPr>
+        <w:t>CreateClone()</w:t>
+      </w:r>
+      <w:r>
+        <w:rPr>
+          <w:rFonts w:ascii="inherit" w:eastAsia="Times New Roman" w:hAnsi="inherit" w:cs="Segoe UI"/>
+          <w:color w:val="232629"/>
+          <w:sz w:val="23"/>
+          <w:szCs w:val="23"/>
+        </w:rPr>
+        <w:t> that is overridden. In </w:t>
+      </w:r>
+      <w:r>
+        <w:rPr>
+          <w:rFonts w:ascii="var(--ff-mono)" w:eastAsia="Times New Roman" w:hAnsi="var(--ff-mono)" w:cs="Courier New"/>
+          <w:color w:val="232629"/>
+          <w:sz w:val="20"/>
+          <w:szCs w:val="20"/>
+          <w:bdr w:val="none" w:sz="0" w:space="0" w:color="auto" w:frame="1"/>
+        </w:rPr>
+        <w:t>BaseClass</w:t>
+      </w:r>
+      <w:r>
+        <w:rPr>
+          <w:rFonts w:ascii="inherit" w:eastAsia="Times New Roman" w:hAnsi="inherit" w:cs="Segoe UI"/>
+          <w:color w:val="232629"/>
+          <w:sz w:val="23"/>
+          <w:szCs w:val="23"/>
+        </w:rPr>
+        <w:t xml:space="preserve"> we </w:t>
+      </w:r>
+      <w:r>
+        <w:rPr>
+          <w:rFonts w:ascii="inherit" w:eastAsia="Times New Roman" w:hAnsi="inherit" w:cs="Segoe UI"/>
+          <w:color w:val="232629"/>
+          <w:sz w:val="23"/>
+          <w:szCs w:val="23"/>
+        </w:rPr>
+        <w:lastRenderedPageBreak/>
+        <w:t>have a </w:t>
+      </w:r>
+      <w:r>
+        <w:rPr>
+          <w:rFonts w:ascii="var(--ff-mono)" w:eastAsia="Times New Roman" w:hAnsi="var(--ff-mono)" w:cs="Courier New"/>
+          <w:color w:val="232629"/>
+          <w:sz w:val="20"/>
+          <w:szCs w:val="20"/>
+          <w:bdr w:val="none" w:sz="0" w:space="0" w:color="auto" w:frame="1"/>
+        </w:rPr>
+        <w:t>Clone()</w:t>
+      </w:r>
+      <w:r>
+        <w:rPr>
+          <w:rFonts w:ascii="inherit" w:eastAsia="Times New Roman" w:hAnsi="inherit" w:cs="Segoe UI"/>
+          <w:color w:val="232629"/>
+          <w:sz w:val="23"/>
+          <w:szCs w:val="23"/>
+        </w:rPr>
+        <w:t> that returns the result of this - and all is well - in </w:t>
+      </w:r>
+      <w:r>
+        <w:rPr>
+          <w:rFonts w:ascii="var(--ff-mono)" w:eastAsia="Times New Roman" w:hAnsi="var(--ff-mono)" w:cs="Courier New"/>
+          <w:color w:val="232629"/>
+          <w:sz w:val="20"/>
+          <w:szCs w:val="20"/>
+          <w:bdr w:val="none" w:sz="0" w:space="0" w:color="auto" w:frame="1"/>
+        </w:rPr>
+        <w:t>DerivedClass</w:t>
+      </w:r>
+      <w:r>
+        <w:rPr>
+          <w:rFonts w:ascii="inherit" w:eastAsia="Times New Roman" w:hAnsi="inherit" w:cs="Segoe UI"/>
+          <w:color w:val="232629"/>
+          <w:sz w:val="23"/>
+          <w:szCs w:val="23"/>
+        </w:rPr>
+        <w:t> we hide this with a new </w:t>
+      </w:r>
+      <w:r>
+        <w:rPr>
+          <w:rFonts w:ascii="var(--ff-mono)" w:eastAsia="Times New Roman" w:hAnsi="var(--ff-mono)" w:cs="Courier New"/>
+          <w:color w:val="232629"/>
+          <w:sz w:val="20"/>
+          <w:szCs w:val="20"/>
+          <w:bdr w:val="none" w:sz="0" w:space="0" w:color="auto" w:frame="1"/>
+        </w:rPr>
+        <w:t>Clone()</w:t>
+      </w:r>
+      <w:r>
+        <w:rPr>
+          <w:rFonts w:ascii="inherit" w:eastAsia="Times New Roman" w:hAnsi="inherit" w:cs="Segoe UI"/>
+          <w:color w:val="232629"/>
+          <w:sz w:val="23"/>
+          <w:szCs w:val="23"/>
+        </w:rPr>
+        <w:t> that returns a </w:t>
+      </w:r>
+      <w:r>
+        <w:rPr>
+          <w:rFonts w:ascii="var(--ff-mono)" w:eastAsia="Times New Roman" w:hAnsi="var(--ff-mono)" w:cs="Courier New"/>
+          <w:color w:val="232629"/>
+          <w:sz w:val="20"/>
+          <w:szCs w:val="20"/>
+          <w:bdr w:val="none" w:sz="0" w:space="0" w:color="auto" w:frame="1"/>
+        </w:rPr>
+        <w:t>DerivedClass</w:t>
+      </w:r>
+      <w:r>
+        <w:rPr>
+          <w:rFonts w:ascii="inherit" w:eastAsia="Times New Roman" w:hAnsi="inherit" w:cs="Segoe UI"/>
+          <w:color w:val="232629"/>
+          <w:sz w:val="23"/>
+          <w:szCs w:val="23"/>
+        </w:rPr>
+        <w:t>. Calling </w:t>
+      </w:r>
+      <w:r>
+        <w:rPr>
+          <w:rFonts w:ascii="var(--ff-mono)" w:eastAsia="Times New Roman" w:hAnsi="var(--ff-mono)" w:cs="Courier New"/>
+          <w:color w:val="232629"/>
+          <w:sz w:val="20"/>
+          <w:szCs w:val="20"/>
+          <w:bdr w:val="none" w:sz="0" w:space="0" w:color="auto" w:frame="1"/>
+        </w:rPr>
+        <w:t>Clone()</w:t>
+      </w:r>
+      <w:r>
+        <w:rPr>
+          <w:rFonts w:ascii="inherit" w:eastAsia="Times New Roman" w:hAnsi="inherit" w:cs="Segoe UI"/>
+          <w:color w:val="232629"/>
+          <w:sz w:val="23"/>
+          <w:szCs w:val="23"/>
+        </w:rPr>
+        <w:t> on </w:t>
+      </w:r>
+      <w:r>
+        <w:rPr>
+          <w:rFonts w:ascii="var(--ff-mono)" w:eastAsia="Times New Roman" w:hAnsi="var(--ff-mono)" w:cs="Courier New"/>
+          <w:color w:val="232629"/>
+          <w:sz w:val="20"/>
+          <w:szCs w:val="20"/>
+          <w:bdr w:val="none" w:sz="0" w:space="0" w:color="auto" w:frame="1"/>
+        </w:rPr>
+        <w:t>BaseClass</w:t>
+      </w:r>
+      <w:r>
+        <w:rPr>
+          <w:rFonts w:ascii="inherit" w:eastAsia="Times New Roman" w:hAnsi="inherit" w:cs="Segoe UI"/>
+          <w:color w:val="232629"/>
+          <w:sz w:val="23"/>
+          <w:szCs w:val="23"/>
+        </w:rPr>
+        <w:t> will always return a </w:t>
+      </w:r>
+      <w:r>
+        <w:rPr>
+          <w:rFonts w:ascii="var(--ff-mono)" w:eastAsia="Times New Roman" w:hAnsi="var(--ff-mono)" w:cs="Courier New"/>
+          <w:color w:val="232629"/>
+          <w:sz w:val="20"/>
+          <w:szCs w:val="20"/>
+          <w:bdr w:val="none" w:sz="0" w:space="0" w:color="auto" w:frame="1"/>
+        </w:rPr>
+        <w:t>BaseClass</w:t>
+      </w:r>
+      <w:r>
+        <w:rPr>
+          <w:rFonts w:ascii="inherit" w:eastAsia="Times New Roman" w:hAnsi="inherit" w:cs="Segoe UI"/>
+          <w:color w:val="232629"/>
+          <w:sz w:val="23"/>
+          <w:szCs w:val="23"/>
+        </w:rPr>
+        <w:t> reference, which will be a </w:t>
+      </w:r>
+      <w:r>
+        <w:rPr>
+          <w:rFonts w:ascii="var(--ff-mono)" w:eastAsia="Times New Roman" w:hAnsi="var(--ff-mono)" w:cs="Courier New"/>
+          <w:color w:val="232629"/>
+          <w:sz w:val="20"/>
+          <w:szCs w:val="20"/>
+          <w:bdr w:val="none" w:sz="0" w:space="0" w:color="auto" w:frame="1"/>
+        </w:rPr>
+        <w:t>BaseClass</w:t>
+      </w:r>
+      <w:r>
+        <w:rPr>
+          <w:rFonts w:ascii="inherit" w:eastAsia="Times New Roman" w:hAnsi="inherit" w:cs="Segoe UI"/>
+          <w:color w:val="232629"/>
+          <w:sz w:val="23"/>
+          <w:szCs w:val="23"/>
+        </w:rPr>
+        <w:t> value or a </w:t>
+      </w:r>
+      <w:r>
+        <w:rPr>
+          <w:rFonts w:ascii="var(--ff-mono)" w:eastAsia="Times New Roman" w:hAnsi="var(--ff-mono)" w:cs="Courier New"/>
+          <w:color w:val="232629"/>
+          <w:sz w:val="20"/>
+          <w:szCs w:val="20"/>
+          <w:bdr w:val="none" w:sz="0" w:space="0" w:color="auto" w:frame="1"/>
+        </w:rPr>
+        <w:t>DerivedClass</w:t>
+      </w:r>
+      <w:r>
+        <w:rPr>
+          <w:rFonts w:ascii="inherit" w:eastAsia="Times New Roman" w:hAnsi="inherit" w:cs="Segoe UI"/>
+          <w:color w:val="232629"/>
+          <w:sz w:val="23"/>
+          <w:szCs w:val="23"/>
+        </w:rPr>
+        <w:t> value as appropriate. Calling </w:t>
+      </w:r>
+      <w:r>
+        <w:rPr>
+          <w:rFonts w:ascii="var(--ff-mono)" w:eastAsia="Times New Roman" w:hAnsi="var(--ff-mono)" w:cs="Courier New"/>
+          <w:color w:val="232629"/>
+          <w:sz w:val="20"/>
+          <w:szCs w:val="20"/>
+          <w:bdr w:val="none" w:sz="0" w:space="0" w:color="auto" w:frame="1"/>
+        </w:rPr>
+        <w:t>Clone()</w:t>
+      </w:r>
+      <w:r>
+        <w:rPr>
+          <w:rFonts w:ascii="inherit" w:eastAsia="Times New Roman" w:hAnsi="inherit" w:cs="Segoe UI"/>
+          <w:color w:val="232629"/>
+          <w:sz w:val="23"/>
+          <w:szCs w:val="23"/>
+        </w:rPr>
+        <w:t> on </w:t>
+      </w:r>
+      <w:r>
+        <w:rPr>
+          <w:rFonts w:ascii="var(--ff-mono)" w:eastAsia="Times New Roman" w:hAnsi="var(--ff-mono)" w:cs="Courier New"/>
+          <w:color w:val="232629"/>
+          <w:sz w:val="20"/>
+          <w:szCs w:val="20"/>
+          <w:bdr w:val="none" w:sz="0" w:space="0" w:color="auto" w:frame="1"/>
+        </w:rPr>
+        <w:t>DerivedClass</w:t>
+      </w:r>
+      <w:r>
+        <w:rPr>
+          <w:rFonts w:ascii="inherit" w:eastAsia="Times New Roman" w:hAnsi="inherit" w:cs="Segoe UI"/>
+          <w:color w:val="232629"/>
+          <w:sz w:val="23"/>
+          <w:szCs w:val="23"/>
+        </w:rPr>
+        <w:t> will return a </w:t>
+      </w:r>
+      <w:r>
+        <w:rPr>
+          <w:rFonts w:ascii="var(--ff-mono)" w:eastAsia="Times New Roman" w:hAnsi="var(--ff-mono)" w:cs="Courier New"/>
+          <w:color w:val="232629"/>
+          <w:sz w:val="20"/>
+          <w:szCs w:val="20"/>
+          <w:bdr w:val="none" w:sz="0" w:space="0" w:color="auto" w:frame="1"/>
+        </w:rPr>
+        <w:t>DerivedClass</w:t>
+      </w:r>
+      <w:r>
+        <w:rPr>
+          <w:rFonts w:ascii="inherit" w:eastAsia="Times New Roman" w:hAnsi="inherit" w:cs="Segoe UI"/>
+          <w:color w:val="232629"/>
+          <w:sz w:val="23"/>
+          <w:szCs w:val="23"/>
+        </w:rPr>
+        <w:t> value, which is what we'd want in that context. There are other variants of this principle, however it should be noted that they are all pretty rare.</w:t>
+      </w:r>
+    </w:p>
+    <w:p>
+      <w:pPr>
+        <w:shd w:val="clear" w:color="auto" w:fill="FFFFFF"/>
+        <w:spacing w:after="0" w:afterAutospacing="1" w:line="240" w:lineRule="auto"/>
+        <w:textAlignment w:val="baseline"/>
+        <w:rPr>
+          <w:rFonts w:ascii="Segoe UI" w:eastAsia="Times New Roman" w:hAnsi="Segoe UI" w:cs="Segoe UI"/>
+          <w:color w:val="232629"/>
+          <w:sz w:val="23"/>
+          <w:szCs w:val="23"/>
+        </w:rPr>
+      </w:pPr>
+      <w:r>
+        <w:rPr>
+          <w:rFonts w:ascii="Segoe UI" w:eastAsia="Times New Roman" w:hAnsi="Segoe UI" w:cs="Segoe UI"/>
+          <w:color w:val="232629"/>
+          <w:sz w:val="23"/>
+          <w:szCs w:val="23"/>
+        </w:rPr>
+        <w:t>An important thing to note with the second case, is that we've used hiding precisely to </w:t>
+      </w:r>
+      <w:r>
+        <w:rPr>
+          <w:rFonts w:ascii="inherit" w:eastAsia="Times New Roman" w:hAnsi="inherit" w:cs="Segoe UI"/>
+          <w:b/>
+          <w:bCs/>
+          <w:color w:val="232629"/>
+          <w:sz w:val="23"/>
+          <w:szCs w:val="23"/>
+          <w:bdr w:val="none" w:sz="0" w:space="0" w:color="auto" w:frame="1"/>
+        </w:rPr>
+        <w:t>remove</w:t>
+      </w:r>
+      <w:r>
+        <w:rPr>
+          <w:rFonts w:ascii="Segoe UI" w:eastAsia="Times New Roman" w:hAnsi="Segoe UI" w:cs="Segoe UI"/>
+          <w:color w:val="232629"/>
+          <w:sz w:val="23"/>
+          <w:szCs w:val="23"/>
+        </w:rPr>
+        <w:t> surprises to the calling code, as the person using </w:t>
+      </w:r>
+      <w:r>
+        <w:rPr>
+          <w:rFonts w:ascii="var(--ff-mono)" w:eastAsia="Times New Roman" w:hAnsi="var(--ff-mono)" w:cs="Courier New"/>
+          <w:color w:val="232629"/>
+          <w:sz w:val="20"/>
+          <w:szCs w:val="20"/>
+          <w:bdr w:val="none" w:sz="0" w:space="0" w:color="auto" w:frame="1"/>
+        </w:rPr>
+        <w:t>DerivedClass</w:t>
+      </w:r>
+      <w:r>
+        <w:rPr>
+          <w:rFonts w:ascii="Segoe UI" w:eastAsia="Times New Roman" w:hAnsi="Segoe UI" w:cs="Segoe UI"/>
+          <w:color w:val="232629"/>
+          <w:sz w:val="23"/>
+          <w:szCs w:val="23"/>
+        </w:rPr>
+        <w:t> might reasonably expect its </w:t>
+      </w:r>
+      <w:r>
+        <w:rPr>
+          <w:rFonts w:ascii="var(--ff-mono)" w:eastAsia="Times New Roman" w:hAnsi="var(--ff-mono)" w:cs="Courier New"/>
+          <w:color w:val="232629"/>
+          <w:sz w:val="20"/>
+          <w:szCs w:val="20"/>
+          <w:bdr w:val="none" w:sz="0" w:space="0" w:color="auto" w:frame="1"/>
+        </w:rPr>
+        <w:t>Clone()</w:t>
+      </w:r>
+      <w:r>
+        <w:rPr>
+          <w:rFonts w:ascii="Segoe UI" w:eastAsia="Times New Roman" w:hAnsi="Segoe UI" w:cs="Segoe UI"/>
+          <w:color w:val="232629"/>
+          <w:sz w:val="23"/>
+          <w:szCs w:val="23"/>
+        </w:rPr>
+        <w:t> to return a </w:t>
+      </w:r>
+      <w:r>
+        <w:rPr>
+          <w:rFonts w:ascii="var(--ff-mono)" w:eastAsia="Times New Roman" w:hAnsi="var(--ff-mono)" w:cs="Courier New"/>
+          <w:color w:val="232629"/>
+          <w:sz w:val="20"/>
+          <w:szCs w:val="20"/>
+          <w:bdr w:val="none" w:sz="0" w:space="0" w:color="auto" w:frame="1"/>
+        </w:rPr>
+        <w:t>DerivedClass</w:t>
+      </w:r>
+      <w:r>
+        <w:rPr>
+          <w:rFonts w:ascii="Segoe UI" w:eastAsia="Times New Roman" w:hAnsi="Segoe UI" w:cs="Segoe UI"/>
+          <w:color w:val="232629"/>
+          <w:sz w:val="23"/>
+          <w:szCs w:val="23"/>
+        </w:rPr>
+        <w:t>. The results of any of the ways it could be called are kept consistent with each other. Most cases of hiding risk introducing surprises, which is why they are generally frowned upon. This one is justified precisely because it solves the very problem that hiding often introduces.</w:t>
+      </w:r>
+    </w:p>
+    <w:p>
+      <w:pPr>
+        <w:shd w:val="clear" w:color="auto" w:fill="FFFFFF"/>
+        <w:spacing w:after="0" w:line="240" w:lineRule="auto"/>
+        <w:textAlignment w:val="baseline"/>
+        <w:rPr>
+          <w:rFonts w:ascii="Segoe UI" w:eastAsia="Times New Roman" w:hAnsi="Segoe UI" w:cs="Segoe UI"/>
+          <w:color w:val="232629"/>
+          <w:sz w:val="23"/>
+          <w:szCs w:val="23"/>
+        </w:rPr>
+      </w:pPr>
+      <w:r>
+        <w:rPr>
+          <w:rFonts w:ascii="Segoe UI" w:eastAsia="Times New Roman" w:hAnsi="Segoe UI" w:cs="Segoe UI"/>
+          <w:color w:val="232629"/>
+          <w:sz w:val="23"/>
+          <w:szCs w:val="23"/>
+        </w:rPr>
+        <w:t>In all, hiding is sometimes necessary, infrequently useful, but generally bad, so be very wary of it.</w:t>
+      </w:r>
+    </w:p>
+    <w:p>
+      <w:pPr>
+        <w:shd w:val="clear" w:color="auto" w:fill="FFFFFF"/>
+        <w:spacing w:after="0" w:line="240" w:lineRule="auto"/>
+        <w:textAlignment w:val="baseline"/>
+        <w:rPr>
+          <w:rFonts w:ascii="Segoe UI" w:eastAsia="Times New Roman" w:hAnsi="Segoe UI" w:cs="Segoe UI"/>
+          <w:color w:val="232629"/>
+          <w:sz w:val="23"/>
+          <w:szCs w:val="23"/>
+        </w:rPr>
+      </w:pPr>
+    </w:p>
+    <w:p>
+      <w:pPr>
+        <w:pStyle w:val="ListParagraph"/>
+        <w:numPr>
+          <w:ilvl w:val="0"/>
+          <w:numId w:val="2"/>
+        </w:numPr>
+        <w:rPr>
+          <w:b/>
+          <w:bCs/>
+          <w:sz w:val="40"/>
+          <w:szCs w:val="40"/>
+        </w:rPr>
+      </w:pPr>
+      <w:r>
+        <w:rPr>
+          <w:b/>
+          <w:bCs/>
+          <w:sz w:val="40"/>
+          <w:szCs w:val="40"/>
+        </w:rPr>
+        <w:t xml:space="preserve"> Method Hiding vs Method overriding</w:t>
+      </w:r>
+    </w:p>
+    <w:p>
+      <w:pPr>
+        <w:pStyle w:val="ListParagraph"/>
+        <w:rPr>
+          <w:b/>
+          <w:bCs/>
+          <w:sz w:val="40"/>
+          <w:szCs w:val="40"/>
+        </w:rPr>
+      </w:pPr>
+      <w:r>
+        <w:rPr>
+          <w:noProof/>
+        </w:rPr>
+        <w:drawing>
+          <wp:inline distT="0" distB="0" distL="0" distR="0" wp14:anchorId="1E93CA6E" wp14:editId="26C98D8B">
+            <wp:extent cx="5467350" cy="3381375"/>
+            <wp:effectExtent l="0" t="0" r="0" b="9525"/>
+            <wp:docPr id="12" name="Picture 12" descr="Graphical user interface, application&#10;&#10;Description automatically generated"/>
+            <wp:cNvGraphicFramePr>
+              <a:graphicFrameLocks xmlns:a="http://schemas.openxmlformats.org/drawingml/2006/main" noChangeAspect="1"/>
+            </wp:cNvGraphicFramePr>
+            <a:graphic xmlns:a="http://schemas.openxmlformats.org/drawingml/2006/main">
+              <a:graphicData uri="http://schemas.openxmlformats.org/drawingml/2006/picture">
+                <pic:pic xmlns:pic="http://schemas.openxmlformats.org/drawingml/2006/picture">
+                  <pic:nvPicPr>
+                    <pic:cNvPr id="12" name="Picture 12" descr="Graphical user interface, application&#10;&#10;Description automatically generated"/>
+                    <pic:cNvPicPr/>
+                  </pic:nvPicPr>
+                  <pic:blipFill>
+                    <a:blip r:embed="rId15"/>
+                    <a:stretch>
+                      <a:fillRect/>
+                    </a:stretch>
+                  </pic:blipFill>
+                  <pic:spPr>
+                    <a:xfrm>
+                      <a:off x="0" y="0"/>
+                      <a:ext cx="5467350" cy="3381375"/>
+                    </a:xfrm>
+                    <a:prstGeom prst="rect">
+                      <a:avLst/>
+                    </a:prstGeom>
+                  </pic:spPr>
+                </pic:pic>
+              </a:graphicData>
+            </a:graphic>
+          </wp:inline>
+        </w:drawing>
+      </w:r>
+    </w:p>
+    <w:p>
+      <w:pPr>
+        <w:pStyle w:val="ListParagraph"/>
+        <w:numPr>
+          <w:ilvl w:val="0"/>
+          <w:numId w:val="2"/>
+        </w:numPr>
+        <w:rPr>
+          <w:b/>
+          <w:bCs/>
+          <w:sz w:val="40"/>
+          <w:szCs w:val="40"/>
+        </w:rPr>
+      </w:pPr>
+      <w:r>
+        <w:rPr>
+          <w:b/>
+          <w:bCs/>
+          <w:sz w:val="40"/>
+          <w:szCs w:val="40"/>
+        </w:rPr>
+        <w:t>Method overloading</w:t>
+      </w:r>
+    </w:p>
+    <w:p>
+      <w:pPr>
+        <w:rPr>
+          <w:b/>
+          <w:bCs/>
+          <w:sz w:val="40"/>
+          <w:szCs w:val="40"/>
+        </w:rPr>
+      </w:pPr>
+      <w:r>
+        <w:rPr>
+          <w:noProof/>
+        </w:rPr>
+        <w:lastRenderedPageBreak/>
+        <w:drawing>
+          <wp:inline distT="0" distB="0" distL="0" distR="0" wp14:anchorId="4BAC6659" wp14:editId="2FDF3A5A">
+            <wp:extent cx="5648325" cy="3048000"/>
+            <wp:effectExtent l="0" t="0" r="9525" b="0"/>
+            <wp:docPr id="13" name="Picture 13" descr="Graphical user interface, text, application&#10;&#10;Description automatically generated"/>
+            <wp:cNvGraphicFramePr>
+              <a:graphicFrameLocks xmlns:a="http://schemas.openxmlformats.org/drawingml/2006/main" noChangeAspect="1"/>
+            </wp:cNvGraphicFramePr>
+            <a:graphic xmlns:a="http://schemas.openxmlformats.org/drawingml/2006/main">
+              <a:graphicData uri="http://schemas.openxmlformats.org/drawingml/2006/picture">
+                <pic:pic xmlns:pic="http://schemas.openxmlformats.org/drawingml/2006/picture">
+                  <pic:nvPicPr>
+                    <pic:cNvPr id="13" name="Picture 13" descr="Graphical user interface, text, application&#10;&#10;Description automatically generated"/>
+                    <pic:cNvPicPr/>
+                  </pic:nvPicPr>
+                  <pic:blipFill>
+                    <a:blip r:embed="rId16"/>
+                    <a:stretch>
+                      <a:fillRect/>
+                    </a:stretch>
+                  </pic:blipFill>
+                  <pic:spPr>
+                    <a:xfrm>
+                      <a:off x="0" y="0"/>
+                      <a:ext cx="5648325" cy="3048000"/>
+                    </a:xfrm>
+                    <a:prstGeom prst="rect">
+                      <a:avLst/>
+                    </a:prstGeom>
+                  </pic:spPr>
+                </pic:pic>
+              </a:graphicData>
+            </a:graphic>
+          </wp:inline>
+        </w:drawing>
+      </w:r>
+    </w:p>
+    <w:p>
+      <w:pPr>
+        <w:pStyle w:val="ListParagraph"/>
+        <w:numPr>
+          <w:ilvl w:val="0"/>
+          <w:numId w:val="2"/>
+        </w:numPr>
+        <w:rPr>
+          <w:b/>
+          <w:bCs/>
+          <w:sz w:val="40"/>
+          <w:szCs w:val="40"/>
+        </w:rPr>
+      </w:pPr>
+    </w:p>
+    <w:p>
+      <w:pPr>
+        <w:pStyle w:val="ListParagraph"/>
+        <w:rPr>
+          <w:b/>
+          <w:bCs/>
+          <w:sz w:val="40"/>
+          <w:szCs w:val="40"/>
+        </w:rPr>
+      </w:pPr>
+    </w:p>
+    <w:p/>
+    <w:p/>
     <w:sectPr>
       <w:pgSz w:w="12240" w:h="15840"/>
       <w:pgMar w:top="1440" w:right="1440" w:bottom="1440" w:left="1440" w:header="720" w:footer="720" w:gutter="0"/>
@@ -176,6 +3281,92 @@
     </w:lvl>
   </w:abstractNum>
   <w:abstractNum w:abstractNumId="1" w15:restartNumberingAfterBreak="0">
+    <w:nsid w:val="1C4418D8"/>
+    <w:multiLevelType w:val="hybridMultilevel"/>
+    <w:tmpl w:val="AE0A4386"/>
+    <w:lvl w:ilvl="0" w:tplc="0409000F">
+      <w:start w:val="1"/>
+      <w:numFmt w:val="decimal"/>
+      <w:lvlText w:val="%1."/>
+      <w:lvlJc w:val="left"/>
+      <w:pPr>
+        <w:ind w:left="720" w:hanging="360"/>
+      </w:pPr>
+    </w:lvl>
+    <w:lvl w:ilvl="1" w:tplc="04090019" w:tentative="1">
+      <w:start w:val="1"/>
+      <w:numFmt w:val="lowerLetter"/>
+      <w:lvlText w:val="%2."/>
+      <w:lvlJc w:val="left"/>
+      <w:pPr>
+        <w:ind w:left="1440" w:hanging="360"/>
+      </w:pPr>
+    </w:lvl>
+    <w:lvl w:ilvl="2" w:tplc="0409001B" w:tentative="1">
+      <w:start w:val="1"/>
+      <w:numFmt w:val="lowerRoman"/>
+      <w:lvlText w:val="%3."/>
+      <w:lvlJc w:val="right"/>
+      <w:pPr>
+        <w:ind w:left="2160" w:hanging="180"/>
+      </w:pPr>
+    </w:lvl>
+    <w:lvl w:ilvl="3" w:tplc="0409000F" w:tentative="1">
+      <w:start w:val="1"/>
+      <w:numFmt w:val="decimal"/>
+      <w:lvlText w:val="%4."/>
+      <w:lvlJc w:val="left"/>
+      <w:pPr>
+        <w:ind w:left="2880" w:hanging="360"/>
+      </w:pPr>
+    </w:lvl>
+    <w:lvl w:ilvl="4" w:tplc="04090019" w:tentative="1">
+      <w:start w:val="1"/>
+      <w:numFmt w:val="lowerLetter"/>
+      <w:lvlText w:val="%5."/>
+      <w:lvlJc w:val="left"/>
+      <w:pPr>
+        <w:ind w:left="3600" w:hanging="360"/>
+      </w:pPr>
+    </w:lvl>
+    <w:lvl w:ilvl="5" w:tplc="0409001B" w:tentative="1">
+      <w:start w:val="1"/>
+      <w:numFmt w:val="lowerRoman"/>
+      <w:lvlText w:val="%6."/>
+      <w:lvlJc w:val="right"/>
+      <w:pPr>
+        <w:ind w:left="4320" w:hanging="180"/>
+      </w:pPr>
+    </w:lvl>
+    <w:lvl w:ilvl="6" w:tplc="0409000F" w:tentative="1">
+      <w:start w:val="1"/>
+      <w:numFmt w:val="decimal"/>
+      <w:lvlText w:val="%7."/>
+      <w:lvlJc w:val="left"/>
+      <w:pPr>
+        <w:ind w:left="5040" w:hanging="360"/>
+      </w:pPr>
+    </w:lvl>
+    <w:lvl w:ilvl="7" w:tplc="04090019" w:tentative="1">
+      <w:start w:val="1"/>
+      <w:numFmt w:val="lowerLetter"/>
+      <w:lvlText w:val="%8."/>
+      <w:lvlJc w:val="left"/>
+      <w:pPr>
+        <w:ind w:left="5760" w:hanging="360"/>
+      </w:pPr>
+    </w:lvl>
+    <w:lvl w:ilvl="8" w:tplc="0409001B" w:tentative="1">
+      <w:start w:val="1"/>
+      <w:numFmt w:val="lowerRoman"/>
+      <w:lvlText w:val="%9."/>
+      <w:lvlJc w:val="right"/>
+      <w:pPr>
+        <w:ind w:left="6480" w:hanging="180"/>
+      </w:pPr>
+    </w:lvl>
+  </w:abstractNum>
+  <w:abstractNum w:abstractNumId="2" w15:restartNumberingAfterBreak="0">
     <w:nsid w:val="5B410D72"/>
     <w:multiLevelType w:val="hybridMultilevel"/>
     <w:tmpl w:val="0BC6F5C0"/>
@@ -264,11 +3455,222 @@
       </w:pPr>
     </w:lvl>
   </w:abstractNum>
+  <w:abstractNum w:abstractNumId="3" w15:restartNumberingAfterBreak="0">
+    <w:nsid w:val="71C32383"/>
+    <w:multiLevelType w:val="hybridMultilevel"/>
+    <w:tmpl w:val="0BC6F5C0"/>
+    <w:lvl w:ilvl="0" w:tplc="FFFFFFFF">
+      <w:start w:val="1"/>
+      <w:numFmt w:val="decimal"/>
+      <w:lvlText w:val="%1."/>
+      <w:lvlJc w:val="left"/>
+      <w:pPr>
+        <w:ind w:left="720" w:hanging="360"/>
+      </w:pPr>
+      <w:rPr>
+        <w:rFonts w:hint="default"/>
+      </w:rPr>
+    </w:lvl>
+    <w:lvl w:ilvl="1" w:tplc="FFFFFFFF" w:tentative="1">
+      <w:start w:val="1"/>
+      <w:numFmt w:val="lowerLetter"/>
+      <w:lvlText w:val="%2."/>
+      <w:lvlJc w:val="left"/>
+      <w:pPr>
+        <w:ind w:left="1440" w:hanging="360"/>
+      </w:pPr>
+    </w:lvl>
+    <w:lvl w:ilvl="2" w:tplc="FFFFFFFF" w:tentative="1">
+      <w:start w:val="1"/>
+      <w:numFmt w:val="lowerRoman"/>
+      <w:lvlText w:val="%3."/>
+      <w:lvlJc w:val="right"/>
+      <w:pPr>
+        <w:ind w:left="2160" w:hanging="180"/>
+      </w:pPr>
+    </w:lvl>
+    <w:lvl w:ilvl="3" w:tplc="FFFFFFFF" w:tentative="1">
+      <w:start w:val="1"/>
+      <w:numFmt w:val="decimal"/>
+      <w:lvlText w:val="%4."/>
+      <w:lvlJc w:val="left"/>
+      <w:pPr>
+        <w:ind w:left="2880" w:hanging="360"/>
+      </w:pPr>
+    </w:lvl>
+    <w:lvl w:ilvl="4" w:tplc="FFFFFFFF" w:tentative="1">
+      <w:start w:val="1"/>
+      <w:numFmt w:val="lowerLetter"/>
+      <w:lvlText w:val="%5."/>
+      <w:lvlJc w:val="left"/>
+      <w:pPr>
+        <w:ind w:left="3600" w:hanging="360"/>
+      </w:pPr>
+    </w:lvl>
+    <w:lvl w:ilvl="5" w:tplc="FFFFFFFF" w:tentative="1">
+      <w:start w:val="1"/>
+      <w:numFmt w:val="lowerRoman"/>
+      <w:lvlText w:val="%6."/>
+      <w:lvlJc w:val="right"/>
+      <w:pPr>
+        <w:ind w:left="4320" w:hanging="180"/>
+      </w:pPr>
+    </w:lvl>
+    <w:lvl w:ilvl="6" w:tplc="FFFFFFFF" w:tentative="1">
+      <w:start w:val="1"/>
+      <w:numFmt w:val="decimal"/>
+      <w:lvlText w:val="%7."/>
+      <w:lvlJc w:val="left"/>
+      <w:pPr>
+        <w:ind w:left="5040" w:hanging="360"/>
+      </w:pPr>
+    </w:lvl>
+    <w:lvl w:ilvl="7" w:tplc="FFFFFFFF" w:tentative="1">
+      <w:start w:val="1"/>
+      <w:numFmt w:val="lowerLetter"/>
+      <w:lvlText w:val="%8."/>
+      <w:lvlJc w:val="left"/>
+      <w:pPr>
+        <w:ind w:left="5760" w:hanging="360"/>
+      </w:pPr>
+    </w:lvl>
+    <w:lvl w:ilvl="8" w:tplc="FFFFFFFF" w:tentative="1">
+      <w:start w:val="1"/>
+      <w:numFmt w:val="lowerRoman"/>
+      <w:lvlText w:val="%9."/>
+      <w:lvlJc w:val="right"/>
+      <w:pPr>
+        <w:ind w:left="6480" w:hanging="180"/>
+      </w:pPr>
+    </w:lvl>
+  </w:abstractNum>
+  <w:abstractNum w:abstractNumId="4" w15:restartNumberingAfterBreak="0">
+    <w:nsid w:val="7690428D"/>
+    <w:multiLevelType w:val="multilevel"/>
+    <w:tmpl w:val="AA923E12"/>
+    <w:lvl w:ilvl="0">
+      <w:start w:val="1"/>
+      <w:numFmt w:val="decimal"/>
+      <w:lvlText w:val="%1."/>
+      <w:lvlJc w:val="left"/>
+      <w:pPr>
+        <w:tabs>
+          <w:tab w:val="num" w:pos="720"/>
+        </w:tabs>
+        <w:ind w:left="720" w:hanging="360"/>
+      </w:pPr>
+    </w:lvl>
+    <w:lvl w:ilvl="1" w:tentative="1">
+      <w:start w:val="1"/>
+      <w:numFmt w:val="decimal"/>
+      <w:lvlText w:val="%2."/>
+      <w:lvlJc w:val="left"/>
+      <w:pPr>
+        <w:tabs>
+          <w:tab w:val="num" w:pos="1440"/>
+        </w:tabs>
+        <w:ind w:left="1440" w:hanging="360"/>
+      </w:pPr>
+    </w:lvl>
+    <w:lvl w:ilvl="2" w:tentative="1">
+      <w:start w:val="1"/>
+      <w:numFmt w:val="decimal"/>
+      <w:lvlText w:val="%3."/>
+      <w:lvlJc w:val="left"/>
+      <w:pPr>
+        <w:tabs>
+          <w:tab w:val="num" w:pos="2160"/>
+        </w:tabs>
+        <w:ind w:left="2160" w:hanging="360"/>
+      </w:pPr>
+    </w:lvl>
+    <w:lvl w:ilvl="3" w:tentative="1">
+      <w:start w:val="1"/>
+      <w:numFmt w:val="decimal"/>
+      <w:lvlText w:val="%4."/>
+      <w:lvlJc w:val="left"/>
+      <w:pPr>
+        <w:tabs>
+          <w:tab w:val="num" w:pos="2880"/>
+        </w:tabs>
+        <w:ind w:left="2880" w:hanging="360"/>
+      </w:pPr>
+    </w:lvl>
+    <w:lvl w:ilvl="4" w:tentative="1">
+      <w:start w:val="1"/>
+      <w:numFmt w:val="decimal"/>
+      <w:lvlText w:val="%5."/>
+      <w:lvlJc w:val="left"/>
+      <w:pPr>
+        <w:tabs>
+          <w:tab w:val="num" w:pos="3600"/>
+        </w:tabs>
+        <w:ind w:left="3600" w:hanging="360"/>
+      </w:pPr>
+    </w:lvl>
+    <w:lvl w:ilvl="5" w:tentative="1">
+      <w:start w:val="1"/>
+      <w:numFmt w:val="decimal"/>
+      <w:lvlText w:val="%6."/>
+      <w:lvlJc w:val="left"/>
+      <w:pPr>
+        <w:tabs>
+          <w:tab w:val="num" w:pos="4320"/>
+        </w:tabs>
+        <w:ind w:left="4320" w:hanging="360"/>
+      </w:pPr>
+    </w:lvl>
+    <w:lvl w:ilvl="6" w:tentative="1">
+      <w:start w:val="1"/>
+      <w:numFmt w:val="decimal"/>
+      <w:lvlText w:val="%7."/>
+      <w:lvlJc w:val="left"/>
+      <w:pPr>
+        <w:tabs>
+          <w:tab w:val="num" w:pos="5040"/>
+        </w:tabs>
+        <w:ind w:left="5040" w:hanging="360"/>
+      </w:pPr>
+    </w:lvl>
+    <w:lvl w:ilvl="7" w:tentative="1">
+      <w:start w:val="1"/>
+      <w:numFmt w:val="decimal"/>
+      <w:lvlText w:val="%8."/>
+      <w:lvlJc w:val="left"/>
+      <w:pPr>
+        <w:tabs>
+          <w:tab w:val="num" w:pos="5760"/>
+        </w:tabs>
+        <w:ind w:left="5760" w:hanging="360"/>
+      </w:pPr>
+    </w:lvl>
+    <w:lvl w:ilvl="8" w:tentative="1">
+      <w:start w:val="1"/>
+      <w:numFmt w:val="decimal"/>
+      <w:lvlText w:val="%9."/>
+      <w:lvlJc w:val="left"/>
+      <w:pPr>
+        <w:tabs>
+          <w:tab w:val="num" w:pos="6480"/>
+        </w:tabs>
+        <w:ind w:left="6480" w:hanging="360"/>
+      </w:pPr>
+    </w:lvl>
+  </w:abstractNum>
   <w:num w:numId="1">
     <w:abstractNumId w:val="0"/>
   </w:num>
   <w:num w:numId="2">
+    <w:abstractNumId w:val="2"/>
+  </w:num>
+  <w:num w:numId="3">
+    <w:abstractNumId w:val="3"/>
+  </w:num>
+  <w:num w:numId="4">
     <w:abstractNumId w:val="1"/>
+  </w:num>
+  <w:num w:numId="5">
+    <w:abstractNumId w:val="4"/>
   </w:num>
 </w:numbering>
 </file>
@@ -710,6 +4112,124 @@
       <w:contextualSpacing/>
     </w:pPr>
   </w:style>
+  <w:style w:type="paragraph" w:styleId="HTMLPreformatted">
+    <w:name w:val="HTML Preformatted"/>
+    <w:basedOn w:val="Normal"/>
+    <w:link w:val="HTMLPreformattedChar"/>
+    <w:uiPriority w:val="99"/>
+    <w:semiHidden/>
+    <w:unhideWhenUsed/>
+    <w:rsid w:val="00050C9B"/>
+    <w:pPr>
+      <w:tabs>
+        <w:tab w:val="left" w:pos="916"/>
+        <w:tab w:val="left" w:pos="1832"/>
+        <w:tab w:val="left" w:pos="2748"/>
+        <w:tab w:val="left" w:pos="3664"/>
+        <w:tab w:val="left" w:pos="4580"/>
+        <w:tab w:val="left" w:pos="5496"/>
+        <w:tab w:val="left" w:pos="6412"/>
+        <w:tab w:val="left" w:pos="7328"/>
+        <w:tab w:val="left" w:pos="8244"/>
+        <w:tab w:val="left" w:pos="9160"/>
+        <w:tab w:val="left" w:pos="10076"/>
+        <w:tab w:val="left" w:pos="10992"/>
+        <w:tab w:val="left" w:pos="11908"/>
+        <w:tab w:val="left" w:pos="12824"/>
+        <w:tab w:val="left" w:pos="13740"/>
+        <w:tab w:val="left" w:pos="14656"/>
+      </w:tabs>
+      <w:spacing w:after="0" w:line="240" w:lineRule="auto"/>
+    </w:pPr>
+    <w:rPr>
+      <w:rFonts w:ascii="Courier New" w:eastAsia="Times New Roman" w:hAnsi="Courier New" w:cs="Courier New"/>
+      <w:sz w:val="20"/>
+      <w:szCs w:val="20"/>
+    </w:rPr>
+  </w:style>
+  <w:style w:type="character" w:customStyle="1" w:styleId="HTMLPreformattedChar">
+    <w:name w:val="HTML Preformatted Char"/>
+    <w:basedOn w:val="DefaultParagraphFont"/>
+    <w:link w:val="HTMLPreformatted"/>
+    <w:uiPriority w:val="99"/>
+    <w:semiHidden/>
+    <w:rsid w:val="00050C9B"/>
+    <w:rPr>
+      <w:rFonts w:ascii="Courier New" w:eastAsia="Times New Roman" w:hAnsi="Courier New" w:cs="Courier New"/>
+      <w:sz w:val="20"/>
+      <w:szCs w:val="20"/>
+    </w:rPr>
+  </w:style>
+  <w:style w:type="character" w:styleId="HTMLCode">
+    <w:name w:val="HTML Code"/>
+    <w:basedOn w:val="DefaultParagraphFont"/>
+    <w:uiPriority w:val="99"/>
+    <w:semiHidden/>
+    <w:unhideWhenUsed/>
+    <w:rsid w:val="00050C9B"/>
+    <w:rPr>
+      <w:rFonts w:ascii="Courier New" w:eastAsia="Times New Roman" w:hAnsi="Courier New" w:cs="Courier New"/>
+      <w:sz w:val="20"/>
+      <w:szCs w:val="20"/>
+    </w:rPr>
+  </w:style>
+  <w:style w:type="character" w:customStyle="1" w:styleId="hljs-keyword">
+    <w:name w:val="hljs-keyword"/>
+    <w:basedOn w:val="DefaultParagraphFont"/>
+    <w:rsid w:val="00050C9B"/>
+  </w:style>
+  <w:style w:type="character" w:customStyle="1" w:styleId="hljs-title">
+    <w:name w:val="hljs-title"/>
+    <w:basedOn w:val="DefaultParagraphFont"/>
+    <w:rsid w:val="00050C9B"/>
+  </w:style>
+  <w:style w:type="character" w:customStyle="1" w:styleId="hljs-function">
+    <w:name w:val="hljs-function"/>
+    <w:basedOn w:val="DefaultParagraphFont"/>
+    <w:rsid w:val="00050C9B"/>
+  </w:style>
+  <w:style w:type="character" w:customStyle="1" w:styleId="hljs-number">
+    <w:name w:val="hljs-number"/>
+    <w:basedOn w:val="DefaultParagraphFont"/>
+    <w:rsid w:val="00050C9B"/>
+  </w:style>
+  <w:style w:type="character" w:customStyle="1" w:styleId="hljs-string">
+    <w:name w:val="hljs-string"/>
+    <w:basedOn w:val="DefaultParagraphFont"/>
+    <w:rsid w:val="00050C9B"/>
+  </w:style>
+  <w:style w:type="character" w:customStyle="1" w:styleId="hljs-comment">
+    <w:name w:val="hljs-comment"/>
+    <w:basedOn w:val="DefaultParagraphFont"/>
+    <w:rsid w:val="00050C9B"/>
+  </w:style>
+  <w:style w:type="paragraph" w:styleId="NormalWeb">
+    <w:name w:val="Normal (Web)"/>
+    <w:basedOn w:val="Normal"/>
+    <w:uiPriority w:val="99"/>
+    <w:semiHidden/>
+    <w:unhideWhenUsed/>
+    <w:rsid w:val="00050C9B"/>
+    <w:pPr>
+      <w:spacing w:before="100" w:beforeAutospacing="1" w:after="100" w:afterAutospacing="1" w:line="240" w:lineRule="auto"/>
+    </w:pPr>
+    <w:rPr>
+      <w:rFonts w:ascii="Times New Roman" w:eastAsia="Times New Roman" w:hAnsi="Times New Roman" w:cs="Times New Roman"/>
+      <w:sz w:val="24"/>
+      <w:szCs w:val="24"/>
+    </w:rPr>
+  </w:style>
+  <w:style w:type="character" w:styleId="Strong">
+    <w:name w:val="Strong"/>
+    <w:basedOn w:val="DefaultParagraphFont"/>
+    <w:uiPriority w:val="22"/>
+    <w:qFormat/>
+    <w:rsid w:val="00050C9B"/>
+    <w:rPr>
+      <w:b/>
+      <w:bCs/>
+    </w:rPr>
+  </w:style>
 </w:styles>
 </file>
 

--- a/kudvenkat/First/Images.docx
+++ b/kudvenkat/First/Images.docx
@@ -3139,6 +3139,536 @@
                     <a:xfrm>
                       <a:off x="0" y="0"/>
                       <a:ext cx="5648325" cy="3048000"/>
+                    </a:xfrm>
+                    <a:prstGeom prst="rect">
+                      <a:avLst/>
+                    </a:prstGeom>
+                  </pic:spPr>
+                </pic:pic>
+              </a:graphicData>
+            </a:graphic>
+          </wp:inline>
+        </w:drawing>
+      </w:r>
+    </w:p>
+    <w:p>
+      <w:pPr>
+        <w:pStyle w:val="ListParagraph"/>
+        <w:numPr>
+          <w:ilvl w:val="0"/>
+          <w:numId w:val="2"/>
+        </w:numPr>
+        <w:rPr>
+          <w:b/>
+          <w:bCs/>
+          <w:sz w:val="40"/>
+          <w:szCs w:val="40"/>
+        </w:rPr>
+      </w:pPr>
+      <w:r>
+        <w:rPr>
+          <w:b/>
+          <w:bCs/>
+          <w:sz w:val="40"/>
+          <w:szCs w:val="40"/>
+        </w:rPr>
+        <w:t>Properties</w:t>
+      </w:r>
+    </w:p>
+    <w:p>
+      <w:pPr>
+        <w:rPr>
+          <w:b/>
+          <w:bCs/>
+          <w:sz w:val="40"/>
+          <w:szCs w:val="40"/>
+        </w:rPr>
+      </w:pPr>
+      <w:r>
+        <w:rPr>
+          <w:noProof/>
+        </w:rPr>
+        <w:drawing>
+          <wp:inline distT="0" distB="0" distL="0" distR="0" wp14:anchorId="22BC8E22" wp14:editId="36A5681F">
+            <wp:extent cx="4953000" cy="2886075"/>
+            <wp:effectExtent l="0" t="0" r="0" b="9525"/>
+            <wp:docPr id="11" name="Picture 11" descr="Graphical user interface, text, application&#10;&#10;Description automatically generated"/>
+            <wp:cNvGraphicFramePr>
+              <a:graphicFrameLocks xmlns:a="http://schemas.openxmlformats.org/drawingml/2006/main" noChangeAspect="1"/>
+            </wp:cNvGraphicFramePr>
+            <a:graphic xmlns:a="http://schemas.openxmlformats.org/drawingml/2006/main">
+              <a:graphicData uri="http://schemas.openxmlformats.org/drawingml/2006/picture">
+                <pic:pic xmlns:pic="http://schemas.openxmlformats.org/drawingml/2006/picture">
+                  <pic:nvPicPr>
+                    <pic:cNvPr id="11" name="Picture 11" descr="Graphical user interface, text, application&#10;&#10;Description automatically generated"/>
+                    <pic:cNvPicPr/>
+                  </pic:nvPicPr>
+                  <pic:blipFill>
+                    <a:blip r:embed="rId17"/>
+                    <a:stretch>
+                      <a:fillRect/>
+                    </a:stretch>
+                  </pic:blipFill>
+                  <pic:spPr>
+                    <a:xfrm>
+                      <a:off x="0" y="0"/>
+                      <a:ext cx="4953000" cy="2886075"/>
+                    </a:xfrm>
+                    <a:prstGeom prst="rect">
+                      <a:avLst/>
+                    </a:prstGeom>
+                  </pic:spPr>
+                </pic:pic>
+              </a:graphicData>
+            </a:graphic>
+          </wp:inline>
+        </w:drawing>
+      </w:r>
+    </w:p>
+    <w:p>
+      <w:pPr>
+        <w:rPr>
+          <w:b/>
+          <w:bCs/>
+          <w:sz w:val="40"/>
+          <w:szCs w:val="40"/>
+        </w:rPr>
+      </w:pPr>
+      <w:r>
+        <w:rPr>
+          <w:noProof/>
+        </w:rPr>
+        <w:lastRenderedPageBreak/>
+        <w:drawing>
+          <wp:inline distT="0" distB="0" distL="0" distR="0" wp14:anchorId="5E65077F" wp14:editId="64DD724B">
+            <wp:extent cx="5724525" cy="3505200"/>
+            <wp:effectExtent l="0" t="0" r="9525" b="0"/>
+            <wp:docPr id="14" name="Picture 14" descr="Graphical user interface, application&#10;&#10;Description automatically generated"/>
+            <wp:cNvGraphicFramePr>
+              <a:graphicFrameLocks xmlns:a="http://schemas.openxmlformats.org/drawingml/2006/main" noChangeAspect="1"/>
+            </wp:cNvGraphicFramePr>
+            <a:graphic xmlns:a="http://schemas.openxmlformats.org/drawingml/2006/main">
+              <a:graphicData uri="http://schemas.openxmlformats.org/drawingml/2006/picture">
+                <pic:pic xmlns:pic="http://schemas.openxmlformats.org/drawingml/2006/picture">
+                  <pic:nvPicPr>
+                    <pic:cNvPr id="14" name="Picture 14" descr="Graphical user interface, application&#10;&#10;Description automatically generated"/>
+                    <pic:cNvPicPr/>
+                  </pic:nvPicPr>
+                  <pic:blipFill>
+                    <a:blip r:embed="rId18"/>
+                    <a:stretch>
+                      <a:fillRect/>
+                    </a:stretch>
+                  </pic:blipFill>
+                  <pic:spPr>
+                    <a:xfrm>
+                      <a:off x="0" y="0"/>
+                      <a:ext cx="5724525" cy="3505200"/>
+                    </a:xfrm>
+                    <a:prstGeom prst="rect">
+                      <a:avLst/>
+                    </a:prstGeom>
+                  </pic:spPr>
+                </pic:pic>
+              </a:graphicData>
+            </a:graphic>
+          </wp:inline>
+        </w:drawing>
+      </w:r>
+    </w:p>
+    <w:p>
+      <w:pPr>
+        <w:pStyle w:val="ListParagraph"/>
+        <w:numPr>
+          <w:ilvl w:val="0"/>
+          <w:numId w:val="2"/>
+        </w:numPr>
+        <w:rPr>
+          <w:b/>
+          <w:bCs/>
+          <w:sz w:val="40"/>
+          <w:szCs w:val="40"/>
+        </w:rPr>
+      </w:pPr>
+      <w:r>
+        <w:rPr>
+          <w:b/>
+          <w:bCs/>
+          <w:sz w:val="40"/>
+          <w:szCs w:val="40"/>
+        </w:rPr>
+        <w:t>Properties</w:t>
+      </w:r>
+    </w:p>
+    <w:p>
+      <w:pPr>
+        <w:pStyle w:val="ListParagraph"/>
+        <w:rPr>
+          <w:b/>
+          <w:bCs/>
+          <w:sz w:val="40"/>
+          <w:szCs w:val="40"/>
+        </w:rPr>
+      </w:pPr>
+      <w:r>
+        <w:rPr>
+          <w:noProof/>
+        </w:rPr>
+        <w:drawing>
+          <wp:inline distT="0" distB="0" distL="0" distR="0" wp14:anchorId="76AB65D1" wp14:editId="286E0980">
+            <wp:extent cx="5667375" cy="2705100"/>
+            <wp:effectExtent l="0" t="0" r="9525" b="0"/>
+            <wp:docPr id="15" name="Picture 15" descr="Graphical user interface, text, application&#10;&#10;Description automatically generated"/>
+            <wp:cNvGraphicFramePr>
+              <a:graphicFrameLocks xmlns:a="http://schemas.openxmlformats.org/drawingml/2006/main" noChangeAspect="1"/>
+            </wp:cNvGraphicFramePr>
+            <a:graphic xmlns:a="http://schemas.openxmlformats.org/drawingml/2006/main">
+              <a:graphicData uri="http://schemas.openxmlformats.org/drawingml/2006/picture">
+                <pic:pic xmlns:pic="http://schemas.openxmlformats.org/drawingml/2006/picture">
+                  <pic:nvPicPr>
+                    <pic:cNvPr id="15" name="Picture 15" descr="Graphical user interface, text, application&#10;&#10;Description automatically generated"/>
+                    <pic:cNvPicPr/>
+                  </pic:nvPicPr>
+                  <pic:blipFill>
+                    <a:blip r:embed="rId19"/>
+                    <a:stretch>
+                      <a:fillRect/>
+                    </a:stretch>
+                  </pic:blipFill>
+                  <pic:spPr>
+                    <a:xfrm>
+                      <a:off x="0" y="0"/>
+                      <a:ext cx="5667375" cy="2705100"/>
+                    </a:xfrm>
+                    <a:prstGeom prst="rect">
+                      <a:avLst/>
+                    </a:prstGeom>
+                  </pic:spPr>
+                </pic:pic>
+              </a:graphicData>
+            </a:graphic>
+          </wp:inline>
+        </w:drawing>
+      </w:r>
+    </w:p>
+    <w:p>
+      <w:pPr>
+        <w:pStyle w:val="ListParagraph"/>
+        <w:rPr>
+          <w:b/>
+          <w:bCs/>
+          <w:sz w:val="40"/>
+          <w:szCs w:val="40"/>
+        </w:rPr>
+      </w:pPr>
+      <w:r>
+        <w:rPr>
+          <w:noProof/>
+        </w:rPr>
+        <w:lastRenderedPageBreak/>
+        <w:drawing>
+          <wp:inline distT="0" distB="0" distL="0" distR="0" wp14:anchorId="0BA0A0DB" wp14:editId="25C74010">
+            <wp:extent cx="5695950" cy="1800225"/>
+            <wp:effectExtent l="0" t="0" r="0" b="9525"/>
+            <wp:docPr id="16" name="Picture 16" descr="Graphical user interface, text&#10;&#10;Description automatically generated"/>
+            <wp:cNvGraphicFramePr>
+              <a:graphicFrameLocks xmlns:a="http://schemas.openxmlformats.org/drawingml/2006/main" noChangeAspect="1"/>
+            </wp:cNvGraphicFramePr>
+            <a:graphic xmlns:a="http://schemas.openxmlformats.org/drawingml/2006/main">
+              <a:graphicData uri="http://schemas.openxmlformats.org/drawingml/2006/picture">
+                <pic:pic xmlns:pic="http://schemas.openxmlformats.org/drawingml/2006/picture">
+                  <pic:nvPicPr>
+                    <pic:cNvPr id="16" name="Picture 16" descr="Graphical user interface, text&#10;&#10;Description automatically generated"/>
+                    <pic:cNvPicPr/>
+                  </pic:nvPicPr>
+                  <pic:blipFill>
+                    <a:blip r:embed="rId20"/>
+                    <a:stretch>
+                      <a:fillRect/>
+                    </a:stretch>
+                  </pic:blipFill>
+                  <pic:spPr>
+                    <a:xfrm>
+                      <a:off x="0" y="0"/>
+                      <a:ext cx="5695950" cy="1800225"/>
+                    </a:xfrm>
+                    <a:prstGeom prst="rect">
+                      <a:avLst/>
+                    </a:prstGeom>
+                  </pic:spPr>
+                </pic:pic>
+              </a:graphicData>
+            </a:graphic>
+          </wp:inline>
+        </w:drawing>
+      </w:r>
+    </w:p>
+    <w:p>
+      <w:pPr>
+        <w:pStyle w:val="ListParagraph"/>
+        <w:numPr>
+          <w:ilvl w:val="0"/>
+          <w:numId w:val="2"/>
+        </w:numPr>
+        <w:rPr>
+          <w:b/>
+          <w:bCs/>
+          <w:sz w:val="40"/>
+          <w:szCs w:val="40"/>
+        </w:rPr>
+      </w:pPr>
+      <w:r>
+        <w:rPr>
+          <w:b/>
+          <w:bCs/>
+          <w:sz w:val="40"/>
+          <w:szCs w:val="40"/>
+        </w:rPr>
+        <w:t>Structs</w:t>
+      </w:r>
+    </w:p>
+    <w:p>
+      <w:pPr>
+        <w:pStyle w:val="ListParagraph"/>
+        <w:rPr>
+          <w:b/>
+          <w:bCs/>
+          <w:sz w:val="40"/>
+          <w:szCs w:val="40"/>
+        </w:rPr>
+      </w:pPr>
+      <w:r>
+        <w:rPr>
+          <w:noProof/>
+        </w:rPr>
+        <w:drawing>
+          <wp:inline distT="0" distB="0" distL="0" distR="0" wp14:anchorId="21F48E88" wp14:editId="3E0CB898">
+            <wp:extent cx="5676900" cy="3324225"/>
+            <wp:effectExtent l="0" t="0" r="0" b="9525"/>
+            <wp:docPr id="17" name="Picture 17" descr="Graphical user interface, text, application, email&#10;&#10;Description automatically generated"/>
+            <wp:cNvGraphicFramePr>
+              <a:graphicFrameLocks xmlns:a="http://schemas.openxmlformats.org/drawingml/2006/main" noChangeAspect="1"/>
+            </wp:cNvGraphicFramePr>
+            <a:graphic xmlns:a="http://schemas.openxmlformats.org/drawingml/2006/main">
+              <a:graphicData uri="http://schemas.openxmlformats.org/drawingml/2006/picture">
+                <pic:pic xmlns:pic="http://schemas.openxmlformats.org/drawingml/2006/picture">
+                  <pic:nvPicPr>
+                    <pic:cNvPr id="17" name="Picture 17" descr="Graphical user interface, text, application, email&#10;&#10;Description automatically generated"/>
+                    <pic:cNvPicPr/>
+                  </pic:nvPicPr>
+                  <pic:blipFill>
+                    <a:blip r:embed="rId21"/>
+                    <a:stretch>
+                      <a:fillRect/>
+                    </a:stretch>
+                  </pic:blipFill>
+                  <pic:spPr>
+                    <a:xfrm>
+                      <a:off x="0" y="0"/>
+                      <a:ext cx="5676900" cy="3324225"/>
+                    </a:xfrm>
+                    <a:prstGeom prst="rect">
+                      <a:avLst/>
+                    </a:prstGeom>
+                  </pic:spPr>
+                </pic:pic>
+              </a:graphicData>
+            </a:graphic>
+          </wp:inline>
+        </w:drawing>
+      </w:r>
+    </w:p>
+    <w:p>
+      <w:pPr>
+        <w:pStyle w:val="ListParagraph"/>
+        <w:numPr>
+          <w:ilvl w:val="0"/>
+          <w:numId w:val="2"/>
+        </w:numPr>
+        <w:rPr>
+          <w:b/>
+          <w:bCs/>
+          <w:sz w:val="40"/>
+          <w:szCs w:val="40"/>
+        </w:rPr>
+      </w:pPr>
+      <w:r>
+        <w:rPr>
+          <w:b/>
+          <w:bCs/>
+          <w:sz w:val="40"/>
+          <w:szCs w:val="40"/>
+        </w:rPr>
+        <w:t>Class vs Struct</w:t>
+      </w:r>
+    </w:p>
+    <w:p>
+      <w:pPr>
+        <w:pStyle w:val="ListParagraph"/>
+        <w:rPr>
+          <w:b/>
+          <w:bCs/>
+          <w:sz w:val="40"/>
+          <w:szCs w:val="40"/>
+        </w:rPr>
+      </w:pPr>
+      <w:r>
+        <w:rPr>
+          <w:noProof/>
+        </w:rPr>
+        <w:lastRenderedPageBreak/>
+        <w:drawing>
+          <wp:inline distT="0" distB="0" distL="0" distR="0" wp14:anchorId="1012AD23" wp14:editId="3788C2A6">
+            <wp:extent cx="5676900" cy="3552825"/>
+            <wp:effectExtent l="0" t="0" r="0" b="9525"/>
+            <wp:docPr id="18" name="Picture 18" descr="Graphical user interface, text, application&#10;&#10;Description automatically generated"/>
+            <wp:cNvGraphicFramePr>
+              <a:graphicFrameLocks xmlns:a="http://schemas.openxmlformats.org/drawingml/2006/main" noChangeAspect="1"/>
+            </wp:cNvGraphicFramePr>
+            <a:graphic xmlns:a="http://schemas.openxmlformats.org/drawingml/2006/main">
+              <a:graphicData uri="http://schemas.openxmlformats.org/drawingml/2006/picture">
+                <pic:pic xmlns:pic="http://schemas.openxmlformats.org/drawingml/2006/picture">
+                  <pic:nvPicPr>
+                    <pic:cNvPr id="18" name="Picture 18" descr="Graphical user interface, text, application&#10;&#10;Description automatically generated"/>
+                    <pic:cNvPicPr/>
+                  </pic:nvPicPr>
+                  <pic:blipFill>
+                    <a:blip r:embed="rId22"/>
+                    <a:stretch>
+                      <a:fillRect/>
+                    </a:stretch>
+                  </pic:blipFill>
+                  <pic:spPr>
+                    <a:xfrm>
+                      <a:off x="0" y="0"/>
+                      <a:ext cx="5676900" cy="3552825"/>
+                    </a:xfrm>
+                    <a:prstGeom prst="rect">
+                      <a:avLst/>
+                    </a:prstGeom>
+                  </pic:spPr>
+                </pic:pic>
+              </a:graphicData>
+            </a:graphic>
+          </wp:inline>
+        </w:drawing>
+      </w:r>
+    </w:p>
+    <w:p>
+      <w:pPr>
+        <w:pStyle w:val="ListParagraph"/>
+        <w:rPr>
+          <w:b/>
+          <w:bCs/>
+          <w:sz w:val="40"/>
+          <w:szCs w:val="40"/>
+        </w:rPr>
+      </w:pPr>
+      <w:r>
+        <w:rPr>
+          <w:noProof/>
+        </w:rPr>
+        <w:drawing>
+          <wp:inline distT="0" distB="0" distL="0" distR="0" wp14:anchorId="1D3AD33A" wp14:editId="74C60D44">
+            <wp:extent cx="5676900" cy="2524125"/>
+            <wp:effectExtent l="0" t="0" r="0" b="9525"/>
+            <wp:docPr id="19" name="Picture 19" descr="Graphical user interface, text, application&#10;&#10;Description automatically generated"/>
+            <wp:cNvGraphicFramePr>
+              <a:graphicFrameLocks xmlns:a="http://schemas.openxmlformats.org/drawingml/2006/main" noChangeAspect="1"/>
+            </wp:cNvGraphicFramePr>
+            <a:graphic xmlns:a="http://schemas.openxmlformats.org/drawingml/2006/main">
+              <a:graphicData uri="http://schemas.openxmlformats.org/drawingml/2006/picture">
+                <pic:pic xmlns:pic="http://schemas.openxmlformats.org/drawingml/2006/picture">
+                  <pic:nvPicPr>
+                    <pic:cNvPr id="19" name="Picture 19" descr="Graphical user interface, text, application&#10;&#10;Description automatically generated"/>
+                    <pic:cNvPicPr/>
+                  </pic:nvPicPr>
+                  <pic:blipFill>
+                    <a:blip r:embed="rId23"/>
+                    <a:stretch>
+                      <a:fillRect/>
+                    </a:stretch>
+                  </pic:blipFill>
+                  <pic:spPr>
+                    <a:xfrm>
+                      <a:off x="0" y="0"/>
+                      <a:ext cx="5676900" cy="2524125"/>
+                    </a:xfrm>
+                    <a:prstGeom prst="rect">
+                      <a:avLst/>
+                    </a:prstGeom>
+                  </pic:spPr>
+                </pic:pic>
+              </a:graphicData>
+            </a:graphic>
+          </wp:inline>
+        </w:drawing>
+      </w:r>
+    </w:p>
+    <w:p>
+      <w:pPr>
+        <w:pStyle w:val="ListParagraph"/>
+        <w:numPr>
+          <w:ilvl w:val="0"/>
+          <w:numId w:val="2"/>
+        </w:numPr>
+        <w:rPr>
+          <w:b/>
+          <w:bCs/>
+          <w:sz w:val="40"/>
+          <w:szCs w:val="40"/>
+        </w:rPr>
+      </w:pPr>
+      <w:r>
+        <w:rPr>
+          <w:b/>
+          <w:bCs/>
+          <w:sz w:val="40"/>
+          <w:szCs w:val="40"/>
+        </w:rPr>
+        <w:t>Interfaces</w:t>
+      </w:r>
+    </w:p>
+    <w:p>
+      <w:pPr>
+        <w:pStyle w:val="ListParagraph"/>
+        <w:rPr>
+          <w:b/>
+          <w:bCs/>
+          <w:sz w:val="40"/>
+          <w:szCs w:val="40"/>
+        </w:rPr>
+      </w:pPr>
+      <w:r>
+        <w:rPr>
+          <w:noProof/>
+        </w:rPr>
+        <w:lastRenderedPageBreak/>
+        <w:drawing>
+          <wp:inline distT="0" distB="0" distL="0" distR="0" wp14:anchorId="0F5C78E8" wp14:editId="69972183">
+            <wp:extent cx="5657850" cy="3829050"/>
+            <wp:effectExtent l="0" t="0" r="0" b="0"/>
+            <wp:docPr id="20" name="Picture 20" descr="Graphical user interface, text, application&#10;&#10;Description automatically generated"/>
+            <wp:cNvGraphicFramePr>
+              <a:graphicFrameLocks xmlns:a="http://schemas.openxmlformats.org/drawingml/2006/main" noChangeAspect="1"/>
+            </wp:cNvGraphicFramePr>
+            <a:graphic xmlns:a="http://schemas.openxmlformats.org/drawingml/2006/main">
+              <a:graphicData uri="http://schemas.openxmlformats.org/drawingml/2006/picture">
+                <pic:pic xmlns:pic="http://schemas.openxmlformats.org/drawingml/2006/picture">
+                  <pic:nvPicPr>
+                    <pic:cNvPr id="20" name="Picture 20" descr="Graphical user interface, text, application&#10;&#10;Description automatically generated"/>
+                    <pic:cNvPicPr/>
+                  </pic:nvPicPr>
+                  <pic:blipFill>
+                    <a:blip r:embed="rId24"/>
+                    <a:stretch>
+                      <a:fillRect/>
+                    </a:stretch>
+                  </pic:blipFill>
+                  <pic:spPr>
+                    <a:xfrm>
+                      <a:off x="0" y="0"/>
+                      <a:ext cx="5657850" cy="3829050"/>
                     </a:xfrm>
                     <a:prstGeom prst="rect">
                       <a:avLst/>
